--- a/Server/API.docx
+++ b/Server/API.docx
@@ -48,13 +48,8 @@
               <w:jc w:val="center"/>
             </w:pPr>
             <w:r>
-              <w:t xml:space="preserve">Phương </w:t>
-            </w:r>
-            <w:proofErr w:type="spellStart"/>
-            <w:r>
-              <w:t>thức</w:t>
-            </w:r>
-            <w:proofErr w:type="spellEnd"/>
+              <w:t>Phương thức</w:t>
+            </w:r>
           </w:p>
         </w:tc>
         <w:tc>
@@ -66,19 +61,9 @@
             <w:pPr>
               <w:jc w:val="center"/>
             </w:pPr>
-            <w:proofErr w:type="spellStart"/>
-            <w:r>
-              <w:t>Dữ</w:t>
-            </w:r>
-            <w:proofErr w:type="spellEnd"/>
-            <w:r>
-              <w:t xml:space="preserve"> </w:t>
-            </w:r>
-            <w:proofErr w:type="spellStart"/>
-            <w:r>
-              <w:t>liệu</w:t>
-            </w:r>
-            <w:proofErr w:type="spellEnd"/>
+            <w:r>
+              <w:t>Dữ liệu</w:t>
+            </w:r>
           </w:p>
         </w:tc>
         <w:tc>
@@ -90,13 +75,8 @@
               <w:jc w:val="center"/>
             </w:pPr>
             <w:r>
-              <w:t xml:space="preserve">Ý </w:t>
-            </w:r>
-            <w:proofErr w:type="spellStart"/>
-            <w:r>
-              <w:t>nghĩa</w:t>
-            </w:r>
-            <w:proofErr w:type="spellEnd"/>
+              <w:t>Ý nghĩa</w:t>
+            </w:r>
           </w:p>
         </w:tc>
       </w:tr>
@@ -131,19 +111,9 @@
             <w:pPr>
               <w:jc w:val="center"/>
             </w:pPr>
-            <w:proofErr w:type="spellStart"/>
-            <w:r>
-              <w:t>Đầu</w:t>
-            </w:r>
-            <w:proofErr w:type="spellEnd"/>
-            <w:r>
-              <w:t xml:space="preserve"> </w:t>
-            </w:r>
-            <w:proofErr w:type="spellStart"/>
-            <w:r>
-              <w:t>vào</w:t>
-            </w:r>
-            <w:proofErr w:type="spellEnd"/>
+            <w:r>
+              <w:t>Đầu vào</w:t>
+            </w:r>
           </w:p>
         </w:tc>
         <w:tc>
@@ -154,19 +124,9 @@
             <w:pPr>
               <w:jc w:val="center"/>
             </w:pPr>
-            <w:proofErr w:type="spellStart"/>
-            <w:r>
-              <w:t>Đầu</w:t>
-            </w:r>
-            <w:proofErr w:type="spellEnd"/>
-            <w:r>
-              <w:t xml:space="preserve"> </w:t>
-            </w:r>
-            <w:proofErr w:type="spellStart"/>
-            <w:r>
-              <w:t>ra</w:t>
-            </w:r>
-            <w:proofErr w:type="spellEnd"/>
+            <w:r>
+              <w:t>Đầu ra</w:t>
+            </w:r>
           </w:p>
         </w:tc>
         <w:tc>
@@ -187,15 +147,7 @@
           </w:tcPr>
           <w:p>
             <w:r>
-              <w:t>/</w:t>
-            </w:r>
-            <w:proofErr w:type="spellStart"/>
-            <w:r>
-              <w:t>api</w:t>
-            </w:r>
-            <w:proofErr w:type="spellEnd"/>
-            <w:r>
-              <w:t>/accounts/login</w:t>
+              <w:t>/api/accounts/login</w:t>
             </w:r>
           </w:p>
         </w:tc>
@@ -253,35 +205,9 @@
             <w:tcW w:w="1255" w:type="dxa"/>
           </w:tcPr>
           <w:p>
-            <w:proofErr w:type="spellStart"/>
-            <w:r>
-              <w:t>Đăng</w:t>
-            </w:r>
-            <w:proofErr w:type="spellEnd"/>
-            <w:r>
-              <w:t xml:space="preserve"> </w:t>
-            </w:r>
-            <w:proofErr w:type="spellStart"/>
-            <w:r>
-              <w:t>nhập</w:t>
-            </w:r>
-            <w:proofErr w:type="spellEnd"/>
-            <w:r>
-              <w:t xml:space="preserve"> </w:t>
-            </w:r>
-            <w:proofErr w:type="spellStart"/>
-            <w:r>
-              <w:t>tài</w:t>
-            </w:r>
-            <w:proofErr w:type="spellEnd"/>
-            <w:r>
-              <w:t xml:space="preserve"> </w:t>
-            </w:r>
-            <w:proofErr w:type="spellStart"/>
-            <w:r>
-              <w:t>khoản</w:t>
-            </w:r>
-            <w:proofErr w:type="spellEnd"/>
+            <w:r>
+              <w:t>Đăng nhập tài khoản</w:t>
+            </w:r>
           </w:p>
         </w:tc>
       </w:tr>
@@ -292,15 +218,7 @@
           </w:tcPr>
           <w:p>
             <w:r>
-              <w:t>/</w:t>
-            </w:r>
-            <w:proofErr w:type="spellStart"/>
-            <w:r>
-              <w:t>api</w:t>
-            </w:r>
-            <w:proofErr w:type="spellEnd"/>
-            <w:r>
-              <w:t>/accounts/register</w:t>
+              <w:t>/api/accounts/register</w:t>
             </w:r>
           </w:p>
         </w:tc>
@@ -350,11 +268,9 @@
                 <w:numId w:val="1"/>
               </w:numPr>
             </w:pPr>
-            <w:proofErr w:type="spellStart"/>
             <w:r>
               <w:t>fullName</w:t>
             </w:r>
-            <w:proofErr w:type="spellEnd"/>
           </w:p>
           <w:p>
             <w:pPr>
@@ -376,11 +292,9 @@
                 <w:numId w:val="1"/>
               </w:numPr>
             </w:pPr>
-            <w:proofErr w:type="spellStart"/>
             <w:r>
               <w:t>phoneNumber</w:t>
             </w:r>
-            <w:proofErr w:type="spellEnd"/>
           </w:p>
           <w:p>
             <w:pPr>
@@ -399,35 +313,9 @@
             <w:tcW w:w="1255" w:type="dxa"/>
           </w:tcPr>
           <w:p>
-            <w:proofErr w:type="spellStart"/>
-            <w:r>
-              <w:t>Đăng</w:t>
-            </w:r>
-            <w:proofErr w:type="spellEnd"/>
-            <w:r>
-              <w:t xml:space="preserve"> </w:t>
-            </w:r>
-            <w:proofErr w:type="spellStart"/>
-            <w:r>
-              <w:t>kí</w:t>
-            </w:r>
-            <w:proofErr w:type="spellEnd"/>
-            <w:r>
-              <w:t xml:space="preserve"> </w:t>
-            </w:r>
-            <w:proofErr w:type="spellStart"/>
-            <w:r>
-              <w:t>tài</w:t>
-            </w:r>
-            <w:proofErr w:type="spellEnd"/>
-            <w:r>
-              <w:t xml:space="preserve"> </w:t>
-            </w:r>
-            <w:proofErr w:type="spellStart"/>
-            <w:r>
-              <w:t>khoản</w:t>
-            </w:r>
-            <w:proofErr w:type="spellEnd"/>
+            <w:r>
+              <w:t>Đăng kí tài khoản</w:t>
+            </w:r>
           </w:p>
         </w:tc>
       </w:tr>
@@ -438,21 +326,8 @@
           </w:tcPr>
           <w:p>
             <w:r>
-              <w:t>/</w:t>
-            </w:r>
-            <w:proofErr w:type="spellStart"/>
-            <w:r>
-              <w:t>api</w:t>
-            </w:r>
-            <w:proofErr w:type="spellEnd"/>
-            <w:r>
-              <w:t>/account/</w:t>
-            </w:r>
-            <w:proofErr w:type="spellStart"/>
-            <w:r>
-              <w:t>getInfo</w:t>
-            </w:r>
-            <w:proofErr w:type="spellEnd"/>
+              <w:t>/api/account/getInfo</w:t>
+            </w:r>
           </w:p>
         </w:tc>
         <w:tc>
@@ -477,11 +352,9 @@
                 <w:numId w:val="1"/>
               </w:numPr>
             </w:pPr>
-            <w:proofErr w:type="spellStart"/>
             <w:r>
               <w:t>accountId</w:t>
             </w:r>
-            <w:proofErr w:type="spellEnd"/>
           </w:p>
           <w:p/>
           <w:p/>
@@ -531,11 +404,9 @@
                 <w:numId w:val="1"/>
               </w:numPr>
             </w:pPr>
-            <w:proofErr w:type="spellStart"/>
             <w:r>
               <w:t>fullName</w:t>
             </w:r>
-            <w:proofErr w:type="spellEnd"/>
           </w:p>
           <w:p>
             <w:pPr>
@@ -557,25 +428,21 @@
                 <w:numId w:val="1"/>
               </w:numPr>
             </w:pPr>
-            <w:proofErr w:type="spellStart"/>
             <w:r>
               <w:t>phoneNumber</w:t>
             </w:r>
-            <w:proofErr w:type="spellEnd"/>
-          </w:p>
-          <w:p>
-            <w:pPr>
-              <w:pStyle w:val="ListParagraph"/>
-              <w:numPr>
-                <w:ilvl w:val="0"/>
-                <w:numId w:val="1"/>
-              </w:numPr>
-            </w:pPr>
-            <w:proofErr w:type="spellStart"/>
+          </w:p>
+          <w:p>
+            <w:pPr>
+              <w:pStyle w:val="ListParagraph"/>
+              <w:numPr>
+                <w:ilvl w:val="0"/>
+                <w:numId w:val="1"/>
+              </w:numPr>
+            </w:pPr>
             <w:r>
               <w:t>imageURL</w:t>
             </w:r>
-            <w:proofErr w:type="spellEnd"/>
           </w:p>
           <w:p>
             <w:pPr>
@@ -592,35 +459,12 @@
             <w:tcW w:w="1255" w:type="dxa"/>
           </w:tcPr>
           <w:p>
-            <w:proofErr w:type="spellStart"/>
-            <w:r>
-              <w:t>Lấy</w:t>
-            </w:r>
-            <w:proofErr w:type="spellEnd"/>
-            <w:r>
-              <w:t xml:space="preserve"> </w:t>
-            </w:r>
-            <w:proofErr w:type="spellStart"/>
-            <w:r>
-              <w:t>thông</w:t>
-            </w:r>
-            <w:proofErr w:type="spellEnd"/>
-            <w:r>
-              <w:t xml:space="preserve"> tin </w:t>
-            </w:r>
-            <w:proofErr w:type="spellStart"/>
-            <w:r>
-              <w:t>tài</w:t>
-            </w:r>
-            <w:proofErr w:type="spellEnd"/>
-            <w:r>
-              <w:t xml:space="preserve"> </w:t>
-            </w:r>
-            <w:proofErr w:type="spellStart"/>
-            <w:r>
-              <w:t>khoản</w:t>
-            </w:r>
-            <w:proofErr w:type="spellEnd"/>
+            <w:r>
+              <w:t xml:space="preserve">Lấy </w:t>
+            </w:r>
+            <w:r>
+              <w:t>thông tin tài khoản</w:t>
+            </w:r>
           </w:p>
         </w:tc>
       </w:tr>
@@ -631,21 +475,8 @@
           </w:tcPr>
           <w:p>
             <w:r>
-              <w:t>/</w:t>
-            </w:r>
-            <w:proofErr w:type="spellStart"/>
-            <w:r>
-              <w:t>api</w:t>
-            </w:r>
-            <w:proofErr w:type="spellEnd"/>
-            <w:r>
-              <w:t>/account/</w:t>
-            </w:r>
-            <w:proofErr w:type="spellStart"/>
-            <w:r>
-              <w:t>updateInfo</w:t>
-            </w:r>
-            <w:proofErr w:type="spellEnd"/>
+              <w:t>/api/account/updateInfo</w:t>
+            </w:r>
           </w:p>
         </w:tc>
         <w:tc>
@@ -670,25 +501,21 @@
                 <w:numId w:val="1"/>
               </w:numPr>
             </w:pPr>
-            <w:proofErr w:type="spellStart"/>
             <w:r>
               <w:t>accountId</w:t>
             </w:r>
-            <w:proofErr w:type="spellEnd"/>
-          </w:p>
-          <w:p>
-            <w:pPr>
-              <w:pStyle w:val="ListParagraph"/>
-              <w:numPr>
-                <w:ilvl w:val="0"/>
-                <w:numId w:val="1"/>
-              </w:numPr>
-            </w:pPr>
-            <w:proofErr w:type="spellStart"/>
+          </w:p>
+          <w:p>
+            <w:pPr>
+              <w:pStyle w:val="ListParagraph"/>
+              <w:numPr>
+                <w:ilvl w:val="0"/>
+                <w:numId w:val="1"/>
+              </w:numPr>
+            </w:pPr>
             <w:r>
               <w:t>fullName</w:t>
             </w:r>
-            <w:proofErr w:type="spellEnd"/>
           </w:p>
           <w:p>
             <w:pPr>
@@ -710,28 +537,24 @@
                 <w:numId w:val="1"/>
               </w:numPr>
             </w:pPr>
-            <w:proofErr w:type="spellStart"/>
             <w:r>
               <w:t>phoneNumber</w:t>
             </w:r>
-            <w:proofErr w:type="spellEnd"/>
-          </w:p>
-          <w:p>
-            <w:pPr>
-              <w:pStyle w:val="ListParagraph"/>
-              <w:numPr>
-                <w:ilvl w:val="0"/>
-                <w:numId w:val="1"/>
-              </w:numPr>
-            </w:pPr>
-            <w:proofErr w:type="spellStart"/>
+          </w:p>
+          <w:p>
+            <w:pPr>
+              <w:pStyle w:val="ListParagraph"/>
+              <w:numPr>
+                <w:ilvl w:val="0"/>
+                <w:numId w:val="1"/>
+              </w:numPr>
+            </w:pPr>
             <w:r>
               <w:t>image</w:t>
             </w:r>
             <w:r>
               <w:t>URL</w:t>
             </w:r>
-            <w:proofErr w:type="spellEnd"/>
           </w:p>
           <w:p/>
           <w:p/>
@@ -781,11 +604,9 @@
                 <w:numId w:val="1"/>
               </w:numPr>
             </w:pPr>
-            <w:proofErr w:type="spellStart"/>
             <w:r>
               <w:t>fullName</w:t>
             </w:r>
-            <w:proofErr w:type="spellEnd"/>
           </w:p>
           <w:p>
             <w:pPr>
@@ -807,25 +628,21 @@
                 <w:numId w:val="1"/>
               </w:numPr>
             </w:pPr>
-            <w:proofErr w:type="spellStart"/>
             <w:r>
               <w:t>phoneNumber</w:t>
             </w:r>
-            <w:proofErr w:type="spellEnd"/>
-          </w:p>
-          <w:p>
-            <w:pPr>
-              <w:pStyle w:val="ListParagraph"/>
-              <w:numPr>
-                <w:ilvl w:val="0"/>
-                <w:numId w:val="1"/>
-              </w:numPr>
-            </w:pPr>
-            <w:proofErr w:type="spellStart"/>
+          </w:p>
+          <w:p>
+            <w:pPr>
+              <w:pStyle w:val="ListParagraph"/>
+              <w:numPr>
+                <w:ilvl w:val="0"/>
+                <w:numId w:val="1"/>
+              </w:numPr>
+            </w:pPr>
             <w:r>
               <w:t>imageURL</w:t>
             </w:r>
-            <w:proofErr w:type="spellEnd"/>
           </w:p>
           <w:p>
             <w:pPr>
@@ -838,35 +655,9 @@
             <w:tcW w:w="1255" w:type="dxa"/>
           </w:tcPr>
           <w:p>
-            <w:proofErr w:type="spellStart"/>
-            <w:r>
-              <w:t>Lấy</w:t>
-            </w:r>
-            <w:proofErr w:type="spellEnd"/>
-            <w:r>
-              <w:t xml:space="preserve"> </w:t>
-            </w:r>
-            <w:proofErr w:type="spellStart"/>
-            <w:r>
-              <w:t>thông</w:t>
-            </w:r>
-            <w:proofErr w:type="spellEnd"/>
-            <w:r>
-              <w:t xml:space="preserve"> tin </w:t>
-            </w:r>
-            <w:proofErr w:type="spellStart"/>
-            <w:r>
-              <w:t>tài</w:t>
-            </w:r>
-            <w:proofErr w:type="spellEnd"/>
-            <w:r>
-              <w:t xml:space="preserve"> </w:t>
-            </w:r>
-            <w:proofErr w:type="spellStart"/>
-            <w:r>
-              <w:t>khoản</w:t>
-            </w:r>
-            <w:proofErr w:type="spellEnd"/>
+            <w:r>
+              <w:t>Lấy thông tin tài khoản</w:t>
+            </w:r>
           </w:p>
         </w:tc>
       </w:tr>
@@ -877,21 +668,8 @@
           </w:tcPr>
           <w:p>
             <w:r>
-              <w:t>/</w:t>
-            </w:r>
-            <w:proofErr w:type="spellStart"/>
-            <w:r>
-              <w:t>api</w:t>
-            </w:r>
-            <w:proofErr w:type="spellEnd"/>
-            <w:r>
-              <w:t>/account/</w:t>
-            </w:r>
-            <w:proofErr w:type="spellStart"/>
-            <w:r>
-              <w:t>changePassword</w:t>
-            </w:r>
-            <w:proofErr w:type="spellEnd"/>
+              <w:t>/api/account/changePassword</w:t>
+            </w:r>
           </w:p>
         </w:tc>
         <w:tc>
@@ -916,28 +694,36 @@
                 <w:numId w:val="1"/>
               </w:numPr>
             </w:pPr>
-            <w:proofErr w:type="spellStart"/>
             <w:r>
               <w:t>accountId</w:t>
             </w:r>
-            <w:proofErr w:type="spellEnd"/>
-          </w:p>
-          <w:p>
-            <w:pPr>
-              <w:pStyle w:val="ListParagraph"/>
-              <w:numPr>
-                <w:ilvl w:val="0"/>
-                <w:numId w:val="1"/>
-              </w:numPr>
-            </w:pPr>
-            <w:proofErr w:type="spellStart"/>
+          </w:p>
+          <w:p>
+            <w:pPr>
+              <w:pStyle w:val="ListParagraph"/>
+              <w:numPr>
+                <w:ilvl w:val="0"/>
+                <w:numId w:val="1"/>
+              </w:numPr>
+            </w:pPr>
+            <w:r>
+              <w:t>oldPassword</w:t>
+            </w:r>
+          </w:p>
+          <w:p>
+            <w:pPr>
+              <w:pStyle w:val="ListParagraph"/>
+              <w:numPr>
+                <w:ilvl w:val="0"/>
+                <w:numId w:val="1"/>
+              </w:numPr>
+            </w:pPr>
             <w:r>
               <w:t>newP</w:t>
             </w:r>
             <w:r>
               <w:t>assword</w:t>
             </w:r>
-            <w:proofErr w:type="spellEnd"/>
           </w:p>
         </w:tc>
         <w:tc>
@@ -976,11 +762,9 @@
                 <w:numId w:val="1"/>
               </w:numPr>
             </w:pPr>
-            <w:proofErr w:type="spellStart"/>
             <w:r>
               <w:t>fullName</w:t>
             </w:r>
-            <w:proofErr w:type="spellEnd"/>
           </w:p>
           <w:p>
             <w:pPr>
@@ -1002,25 +786,21 @@
                 <w:numId w:val="1"/>
               </w:numPr>
             </w:pPr>
-            <w:proofErr w:type="spellStart"/>
             <w:r>
               <w:t>phoneNumber</w:t>
             </w:r>
-            <w:proofErr w:type="spellEnd"/>
-          </w:p>
-          <w:p>
-            <w:pPr>
-              <w:pStyle w:val="ListParagraph"/>
-              <w:numPr>
-                <w:ilvl w:val="0"/>
-                <w:numId w:val="1"/>
-              </w:numPr>
-            </w:pPr>
-            <w:proofErr w:type="spellStart"/>
+          </w:p>
+          <w:p>
+            <w:pPr>
+              <w:pStyle w:val="ListParagraph"/>
+              <w:numPr>
+                <w:ilvl w:val="0"/>
+                <w:numId w:val="1"/>
+              </w:numPr>
+            </w:pPr>
             <w:r>
               <w:t>imageURL</w:t>
             </w:r>
-            <w:proofErr w:type="spellEnd"/>
           </w:p>
           <w:p>
             <w:pPr>
@@ -1037,27 +817,9 @@
             <w:tcW w:w="1255" w:type="dxa"/>
           </w:tcPr>
           <w:p>
-            <w:proofErr w:type="spellStart"/>
-            <w:r>
-              <w:t>Đổi</w:t>
-            </w:r>
-            <w:proofErr w:type="spellEnd"/>
-            <w:r>
-              <w:t xml:space="preserve"> </w:t>
-            </w:r>
-            <w:proofErr w:type="spellStart"/>
-            <w:r>
-              <w:t>mật</w:t>
-            </w:r>
-            <w:proofErr w:type="spellEnd"/>
-            <w:r>
-              <w:t xml:space="preserve"> </w:t>
-            </w:r>
-            <w:proofErr w:type="spellStart"/>
-            <w:r>
-              <w:t>khẩu</w:t>
-            </w:r>
-            <w:proofErr w:type="spellEnd"/>
+            <w:r>
+              <w:t>Đổi mật khẩu</w:t>
+            </w:r>
           </w:p>
         </w:tc>
       </w:tr>
@@ -1112,13 +874,8 @@
               <w:jc w:val="center"/>
             </w:pPr>
             <w:r>
-              <w:t xml:space="preserve">Phương </w:t>
-            </w:r>
-            <w:proofErr w:type="spellStart"/>
-            <w:r>
-              <w:t>thức</w:t>
-            </w:r>
-            <w:proofErr w:type="spellEnd"/>
+              <w:t>Phương thức</w:t>
+            </w:r>
           </w:p>
         </w:tc>
         <w:tc>
@@ -1130,19 +887,9 @@
             <w:pPr>
               <w:jc w:val="center"/>
             </w:pPr>
-            <w:proofErr w:type="spellStart"/>
-            <w:r>
-              <w:t>Dữ</w:t>
-            </w:r>
-            <w:proofErr w:type="spellEnd"/>
-            <w:r>
-              <w:t xml:space="preserve"> </w:t>
-            </w:r>
-            <w:proofErr w:type="spellStart"/>
-            <w:r>
-              <w:t>liệu</w:t>
-            </w:r>
-            <w:proofErr w:type="spellEnd"/>
+            <w:r>
+              <w:t>Dữ liệu</w:t>
+            </w:r>
           </w:p>
         </w:tc>
         <w:tc>
@@ -1154,13 +901,8 @@
               <w:jc w:val="center"/>
             </w:pPr>
             <w:r>
-              <w:t xml:space="preserve">Ý </w:t>
-            </w:r>
-            <w:proofErr w:type="spellStart"/>
-            <w:r>
-              <w:t>nghĩa</w:t>
-            </w:r>
-            <w:proofErr w:type="spellEnd"/>
+              <w:t>Ý nghĩa</w:t>
+            </w:r>
           </w:p>
         </w:tc>
       </w:tr>
@@ -1195,19 +937,9 @@
             <w:pPr>
               <w:jc w:val="center"/>
             </w:pPr>
-            <w:proofErr w:type="spellStart"/>
-            <w:r>
-              <w:t>Đầu</w:t>
-            </w:r>
-            <w:proofErr w:type="spellEnd"/>
-            <w:r>
-              <w:t xml:space="preserve"> </w:t>
-            </w:r>
-            <w:proofErr w:type="spellStart"/>
-            <w:r>
-              <w:t>vào</w:t>
-            </w:r>
-            <w:proofErr w:type="spellEnd"/>
+            <w:r>
+              <w:t>Đầu vào</w:t>
+            </w:r>
           </w:p>
         </w:tc>
         <w:tc>
@@ -1218,19 +950,9 @@
             <w:pPr>
               <w:jc w:val="center"/>
             </w:pPr>
-            <w:proofErr w:type="spellStart"/>
-            <w:r>
-              <w:t>Đầu</w:t>
-            </w:r>
-            <w:proofErr w:type="spellEnd"/>
-            <w:r>
-              <w:t xml:space="preserve"> </w:t>
-            </w:r>
-            <w:proofErr w:type="spellStart"/>
-            <w:r>
-              <w:t>ra</w:t>
-            </w:r>
-            <w:proofErr w:type="spellEnd"/>
+            <w:r>
+              <w:t>Đầu ra</w:t>
+            </w:r>
           </w:p>
         </w:tc>
         <w:tc>
@@ -1251,15 +973,7 @@
           </w:tcPr>
           <w:p>
             <w:r>
-              <w:t>/</w:t>
-            </w:r>
-            <w:proofErr w:type="spellStart"/>
-            <w:r>
-              <w:t>api</w:t>
-            </w:r>
-            <w:proofErr w:type="spellEnd"/>
-            <w:r>
-              <w:t>/</w:t>
+              <w:t>/api/</w:t>
             </w:r>
             <w:r>
               <w:t>addres</w:t>
@@ -1294,11 +1008,9 @@
                 <w:numId w:val="1"/>
               </w:numPr>
             </w:pPr>
-            <w:proofErr w:type="spellStart"/>
             <w:r>
               <w:t>accountId</w:t>
             </w:r>
-            <w:proofErr w:type="spellEnd"/>
           </w:p>
           <w:p/>
           <w:p/>
@@ -1316,39 +1028,33 @@
                 <w:numId w:val="1"/>
               </w:numPr>
             </w:pPr>
-            <w:proofErr w:type="spellStart"/>
             <w:r>
               <w:t>accountId</w:t>
             </w:r>
-            <w:proofErr w:type="spellEnd"/>
-          </w:p>
-          <w:p>
-            <w:pPr>
-              <w:pStyle w:val="ListParagraph"/>
-              <w:numPr>
-                <w:ilvl w:val="0"/>
-                <w:numId w:val="1"/>
-              </w:numPr>
-            </w:pPr>
-            <w:proofErr w:type="spellStart"/>
+          </w:p>
+          <w:p>
+            <w:pPr>
+              <w:pStyle w:val="ListParagraph"/>
+              <w:numPr>
+                <w:ilvl w:val="0"/>
+                <w:numId w:val="1"/>
+              </w:numPr>
+            </w:pPr>
             <w:r>
               <w:t>fullName</w:t>
             </w:r>
-            <w:proofErr w:type="spellEnd"/>
-          </w:p>
-          <w:p>
-            <w:pPr>
-              <w:pStyle w:val="ListParagraph"/>
-              <w:numPr>
-                <w:ilvl w:val="0"/>
-                <w:numId w:val="1"/>
-              </w:numPr>
-            </w:pPr>
-            <w:proofErr w:type="spellStart"/>
+          </w:p>
+          <w:p>
+            <w:pPr>
+              <w:pStyle w:val="ListParagraph"/>
+              <w:numPr>
+                <w:ilvl w:val="0"/>
+                <w:numId w:val="1"/>
+              </w:numPr>
+            </w:pPr>
             <w:r>
               <w:t>phoneNumber</w:t>
             </w:r>
-            <w:proofErr w:type="spellEnd"/>
           </w:p>
           <w:p>
             <w:pPr>
@@ -1370,11 +1076,9 @@
                 <w:numId w:val="1"/>
               </w:numPr>
             </w:pPr>
-            <w:proofErr w:type="spellStart"/>
             <w:r>
               <w:t>distrist</w:t>
             </w:r>
-            <w:proofErr w:type="spellEnd"/>
           </w:p>
           <w:p>
             <w:pPr>
@@ -1407,52 +1111,10 @@
             <w:tcW w:w="1836" w:type="dxa"/>
           </w:tcPr>
           <w:p>
-            <w:proofErr w:type="spellStart"/>
             <w:r>
               <w:lastRenderedPageBreak/>
-              <w:t>Lấy</w:t>
-            </w:r>
-            <w:proofErr w:type="spellEnd"/>
-            <w:r>
-              <w:t xml:space="preserve"> </w:t>
-            </w:r>
-            <w:proofErr w:type="spellStart"/>
-            <w:r>
-              <w:t>địa</w:t>
-            </w:r>
-            <w:proofErr w:type="spellEnd"/>
-            <w:r>
-              <w:t xml:space="preserve"> </w:t>
-            </w:r>
-            <w:proofErr w:type="spellStart"/>
-            <w:r>
-              <w:t>chỉ</w:t>
-            </w:r>
-            <w:proofErr w:type="spellEnd"/>
-            <w:r>
-              <w:t xml:space="preserve"> </w:t>
-            </w:r>
-            <w:proofErr w:type="spellStart"/>
-            <w:r>
-              <w:t>của</w:t>
-            </w:r>
-            <w:proofErr w:type="spellEnd"/>
-            <w:r>
-              <w:t xml:space="preserve"> </w:t>
-            </w:r>
-            <w:proofErr w:type="spellStart"/>
-            <w:r>
-              <w:t>tài</w:t>
-            </w:r>
-            <w:proofErr w:type="spellEnd"/>
-            <w:r>
-              <w:t xml:space="preserve"> </w:t>
-            </w:r>
-            <w:proofErr w:type="spellStart"/>
-            <w:r>
-              <w:t>khoản</w:t>
-            </w:r>
-            <w:proofErr w:type="spellEnd"/>
+              <w:t>Lấy địa chỉ của tài khoản</w:t>
+            </w:r>
           </w:p>
         </w:tc>
       </w:tr>
@@ -1463,15 +1125,7 @@
           </w:tcPr>
           <w:p>
             <w:r>
-              <w:t>/</w:t>
-            </w:r>
-            <w:proofErr w:type="spellStart"/>
-            <w:r>
-              <w:t>api</w:t>
-            </w:r>
-            <w:proofErr w:type="spellEnd"/>
-            <w:r>
-              <w:t>/a</w:t>
+              <w:t>/api/a</w:t>
             </w:r>
             <w:r>
               <w:t>ddres</w:t>
@@ -1506,39 +1160,33 @@
                 <w:numId w:val="1"/>
               </w:numPr>
             </w:pPr>
-            <w:proofErr w:type="spellStart"/>
             <w:r>
               <w:t>accountId</w:t>
             </w:r>
-            <w:proofErr w:type="spellEnd"/>
-          </w:p>
-          <w:p>
-            <w:pPr>
-              <w:pStyle w:val="ListParagraph"/>
-              <w:numPr>
-                <w:ilvl w:val="0"/>
-                <w:numId w:val="1"/>
-              </w:numPr>
-            </w:pPr>
-            <w:proofErr w:type="spellStart"/>
+          </w:p>
+          <w:p>
+            <w:pPr>
+              <w:pStyle w:val="ListParagraph"/>
+              <w:numPr>
+                <w:ilvl w:val="0"/>
+                <w:numId w:val="1"/>
+              </w:numPr>
+            </w:pPr>
             <w:r>
               <w:t>fullName</w:t>
             </w:r>
-            <w:proofErr w:type="spellEnd"/>
-          </w:p>
-          <w:p>
-            <w:pPr>
-              <w:pStyle w:val="ListParagraph"/>
-              <w:numPr>
-                <w:ilvl w:val="0"/>
-                <w:numId w:val="1"/>
-              </w:numPr>
-            </w:pPr>
-            <w:proofErr w:type="spellStart"/>
+          </w:p>
+          <w:p>
+            <w:pPr>
+              <w:pStyle w:val="ListParagraph"/>
+              <w:numPr>
+                <w:ilvl w:val="0"/>
+                <w:numId w:val="1"/>
+              </w:numPr>
+            </w:pPr>
             <w:r>
               <w:t>phoneNumber</w:t>
             </w:r>
-            <w:proofErr w:type="spellEnd"/>
           </w:p>
           <w:p>
             <w:pPr>
@@ -1560,11 +1208,9 @@
                 <w:numId w:val="1"/>
               </w:numPr>
             </w:pPr>
-            <w:proofErr w:type="spellStart"/>
             <w:r>
               <w:t>distrist</w:t>
             </w:r>
-            <w:proofErr w:type="spellEnd"/>
           </w:p>
           <w:p>
             <w:pPr>
@@ -1602,43 +1248,9 @@
             <w:tcW w:w="1836" w:type="dxa"/>
           </w:tcPr>
           <w:p>
-            <w:proofErr w:type="spellStart"/>
-            <w:r>
-              <w:t>Nhập</w:t>
-            </w:r>
-            <w:proofErr w:type="spellEnd"/>
-            <w:r>
-              <w:t xml:space="preserve"> </w:t>
-            </w:r>
-            <w:proofErr w:type="spellStart"/>
-            <w:r>
-              <w:t>địa</w:t>
-            </w:r>
-            <w:proofErr w:type="spellEnd"/>
-            <w:r>
-              <w:t xml:space="preserve"> </w:t>
-            </w:r>
-            <w:proofErr w:type="spellStart"/>
-            <w:r>
-              <w:t>chỉ</w:t>
-            </w:r>
-            <w:proofErr w:type="spellEnd"/>
-            <w:r>
-              <w:t xml:space="preserve"> </w:t>
-            </w:r>
-            <w:proofErr w:type="spellStart"/>
-            <w:r>
-              <w:t>tài</w:t>
-            </w:r>
-            <w:proofErr w:type="spellEnd"/>
-            <w:r>
-              <w:t xml:space="preserve"> </w:t>
-            </w:r>
-            <w:proofErr w:type="spellStart"/>
-            <w:r>
-              <w:t>khoản</w:t>
-            </w:r>
-            <w:proofErr w:type="spellEnd"/>
+            <w:r>
+              <w:t>Nhập địa chỉ tài khoản</w:t>
+            </w:r>
           </w:p>
         </w:tc>
       </w:tr>
@@ -1689,13 +1301,8 @@
               <w:jc w:val="center"/>
             </w:pPr>
             <w:r>
-              <w:t xml:space="preserve">Phương </w:t>
-            </w:r>
-            <w:proofErr w:type="spellStart"/>
-            <w:r>
-              <w:t>thức</w:t>
-            </w:r>
-            <w:proofErr w:type="spellEnd"/>
+              <w:t>Phương thức</w:t>
+            </w:r>
           </w:p>
         </w:tc>
         <w:tc>
@@ -1707,19 +1314,9 @@
             <w:pPr>
               <w:jc w:val="center"/>
             </w:pPr>
-            <w:proofErr w:type="spellStart"/>
-            <w:r>
-              <w:t>Dữ</w:t>
-            </w:r>
-            <w:proofErr w:type="spellEnd"/>
-            <w:r>
-              <w:t xml:space="preserve"> </w:t>
-            </w:r>
-            <w:proofErr w:type="spellStart"/>
-            <w:r>
-              <w:t>liệu</w:t>
-            </w:r>
-            <w:proofErr w:type="spellEnd"/>
+            <w:r>
+              <w:t>Dữ liệu</w:t>
+            </w:r>
           </w:p>
         </w:tc>
         <w:tc>
@@ -1731,13 +1328,8 @@
               <w:jc w:val="center"/>
             </w:pPr>
             <w:r>
-              <w:t xml:space="preserve">Ý </w:t>
-            </w:r>
-            <w:proofErr w:type="spellStart"/>
-            <w:r>
-              <w:t>nghĩa</w:t>
-            </w:r>
-            <w:proofErr w:type="spellEnd"/>
+              <w:t>Ý nghĩa</w:t>
+            </w:r>
           </w:p>
         </w:tc>
       </w:tr>
@@ -1772,19 +1364,9 @@
             <w:pPr>
               <w:jc w:val="center"/>
             </w:pPr>
-            <w:proofErr w:type="spellStart"/>
-            <w:r>
-              <w:t>Đầu</w:t>
-            </w:r>
-            <w:proofErr w:type="spellEnd"/>
-            <w:r>
-              <w:t xml:space="preserve"> </w:t>
-            </w:r>
-            <w:proofErr w:type="spellStart"/>
-            <w:r>
-              <w:t>vào</w:t>
-            </w:r>
-            <w:proofErr w:type="spellEnd"/>
+            <w:r>
+              <w:t>Đầu vào</w:t>
+            </w:r>
           </w:p>
         </w:tc>
         <w:tc>
@@ -1795,19 +1377,9 @@
             <w:pPr>
               <w:jc w:val="center"/>
             </w:pPr>
-            <w:proofErr w:type="spellStart"/>
-            <w:r>
-              <w:t>Đầu</w:t>
-            </w:r>
-            <w:proofErr w:type="spellEnd"/>
-            <w:r>
-              <w:t xml:space="preserve"> </w:t>
-            </w:r>
-            <w:proofErr w:type="spellStart"/>
-            <w:r>
-              <w:t>ra</w:t>
-            </w:r>
-            <w:proofErr w:type="spellEnd"/>
+            <w:r>
+              <w:t>Đầu ra</w:t>
+            </w:r>
           </w:p>
         </w:tc>
         <w:tc>
@@ -1828,15 +1400,7 @@
           </w:tcPr>
           <w:p>
             <w:r>
-              <w:t>/</w:t>
-            </w:r>
-            <w:proofErr w:type="spellStart"/>
-            <w:r>
-              <w:t>api</w:t>
-            </w:r>
-            <w:proofErr w:type="spellEnd"/>
-            <w:r>
-              <w:t>/bills/buyer</w:t>
+              <w:t>/api/bills/buyer</w:t>
             </w:r>
           </w:p>
         </w:tc>
@@ -1862,11 +1426,9 @@
                 <w:numId w:val="1"/>
               </w:numPr>
             </w:pPr>
-            <w:proofErr w:type="spellStart"/>
             <w:r>
               <w:t>accountId</w:t>
             </w:r>
-            <w:proofErr w:type="spellEnd"/>
           </w:p>
           <w:p/>
           <w:p/>
@@ -1884,25 +1446,21 @@
                 <w:numId w:val="1"/>
               </w:numPr>
             </w:pPr>
-            <w:proofErr w:type="spellStart"/>
             <w:r>
               <w:t>accountId</w:t>
             </w:r>
-            <w:proofErr w:type="spellEnd"/>
-          </w:p>
-          <w:p>
-            <w:pPr>
-              <w:pStyle w:val="ListParagraph"/>
-              <w:numPr>
-                <w:ilvl w:val="0"/>
-                <w:numId w:val="1"/>
-              </w:numPr>
-            </w:pPr>
-            <w:proofErr w:type="spellStart"/>
+          </w:p>
+          <w:p>
+            <w:pPr>
+              <w:pStyle w:val="ListParagraph"/>
+              <w:numPr>
+                <w:ilvl w:val="0"/>
+                <w:numId w:val="1"/>
+              </w:numPr>
+            </w:pPr>
             <w:r>
               <w:t>createAt</w:t>
             </w:r>
-            <w:proofErr w:type="spellEnd"/>
           </w:p>
           <w:p>
             <w:pPr>
@@ -1936,11 +1494,9 @@
                 <w:numId w:val="1"/>
               </w:numPr>
             </w:pPr>
-            <w:proofErr w:type="spellStart"/>
             <w:r>
               <w:t>totalPrice</w:t>
             </w:r>
-            <w:proofErr w:type="spellEnd"/>
           </w:p>
           <w:p>
             <w:pPr>
@@ -1961,53 +1517,8 @@
           </w:tcPr>
           <w:p>
             <w:r>
-              <w:t xml:space="preserve">Danh </w:t>
-            </w:r>
-            <w:proofErr w:type="spellStart"/>
-            <w:r>
-              <w:t>sách</w:t>
-            </w:r>
-            <w:proofErr w:type="spellEnd"/>
-            <w:r>
-              <w:t xml:space="preserve"> </w:t>
-            </w:r>
-            <w:proofErr w:type="spellStart"/>
-            <w:r>
-              <w:t>hóa</w:t>
-            </w:r>
-            <w:proofErr w:type="spellEnd"/>
-            <w:r>
-              <w:t xml:space="preserve"> </w:t>
-            </w:r>
-            <w:proofErr w:type="spellStart"/>
-            <w:r>
-              <w:t>đơn</w:t>
-            </w:r>
-            <w:proofErr w:type="spellEnd"/>
-            <w:r>
-              <w:t xml:space="preserve"> </w:t>
-            </w:r>
-            <w:proofErr w:type="spellStart"/>
-            <w:r>
-              <w:t>của</w:t>
-            </w:r>
-            <w:proofErr w:type="spellEnd"/>
-            <w:r>
-              <w:t xml:space="preserve"> </w:t>
-            </w:r>
-            <w:proofErr w:type="spellStart"/>
-            <w:r>
-              <w:t>người</w:t>
-            </w:r>
-            <w:proofErr w:type="spellEnd"/>
-            <w:r>
-              <w:t xml:space="preserve"> </w:t>
-            </w:r>
-            <w:proofErr w:type="spellStart"/>
-            <w:r>
-              <w:t>mua</w:t>
-            </w:r>
-            <w:proofErr w:type="spellEnd"/>
+              <w:t>Danh sách hóa đơn của người mua</w:t>
+            </w:r>
           </w:p>
         </w:tc>
       </w:tr>
@@ -2018,15 +1529,7 @@
           </w:tcPr>
           <w:p>
             <w:r>
-              <w:t>/</w:t>
-            </w:r>
-            <w:proofErr w:type="spellStart"/>
-            <w:r>
-              <w:t>api</w:t>
-            </w:r>
-            <w:proofErr w:type="spellEnd"/>
-            <w:r>
-              <w:t>/bills/seller</w:t>
+              <w:t>/api/bills/seller</w:t>
             </w:r>
           </w:p>
         </w:tc>
@@ -2052,11 +1555,9 @@
                 <w:numId w:val="1"/>
               </w:numPr>
             </w:pPr>
-            <w:proofErr w:type="spellStart"/>
             <w:r>
               <w:t>productId</w:t>
             </w:r>
-            <w:proofErr w:type="spellEnd"/>
           </w:p>
           <w:p/>
           <w:p/>
@@ -2082,25 +1583,21 @@
                 <w:numId w:val="1"/>
               </w:numPr>
             </w:pPr>
-            <w:proofErr w:type="spellStart"/>
             <w:r>
               <w:t>accountId</w:t>
             </w:r>
-            <w:proofErr w:type="spellEnd"/>
-          </w:p>
-          <w:p>
-            <w:pPr>
-              <w:pStyle w:val="ListParagraph"/>
-              <w:numPr>
-                <w:ilvl w:val="0"/>
-                <w:numId w:val="1"/>
-              </w:numPr>
-            </w:pPr>
-            <w:proofErr w:type="spellStart"/>
+          </w:p>
+          <w:p>
+            <w:pPr>
+              <w:pStyle w:val="ListParagraph"/>
+              <w:numPr>
+                <w:ilvl w:val="0"/>
+                <w:numId w:val="1"/>
+              </w:numPr>
+            </w:pPr>
             <w:r>
               <w:t>createAt</w:t>
             </w:r>
-            <w:proofErr w:type="spellEnd"/>
           </w:p>
           <w:p>
             <w:pPr>
@@ -2134,11 +1631,9 @@
                 <w:numId w:val="1"/>
               </w:numPr>
             </w:pPr>
-            <w:proofErr w:type="spellStart"/>
             <w:r>
               <w:t>totalPrice</w:t>
             </w:r>
-            <w:proofErr w:type="spellEnd"/>
           </w:p>
           <w:p>
             <w:pPr>
@@ -2159,53 +1654,8 @@
           </w:tcPr>
           <w:p>
             <w:r>
-              <w:t xml:space="preserve">Danh </w:t>
-            </w:r>
-            <w:proofErr w:type="spellStart"/>
-            <w:r>
-              <w:t>sách</w:t>
-            </w:r>
-            <w:proofErr w:type="spellEnd"/>
-            <w:r>
-              <w:t xml:space="preserve"> </w:t>
-            </w:r>
-            <w:proofErr w:type="spellStart"/>
-            <w:r>
-              <w:t>hóa</w:t>
-            </w:r>
-            <w:proofErr w:type="spellEnd"/>
-            <w:r>
-              <w:t xml:space="preserve"> </w:t>
-            </w:r>
-            <w:proofErr w:type="spellStart"/>
-            <w:r>
-              <w:t>đơn</w:t>
-            </w:r>
-            <w:proofErr w:type="spellEnd"/>
-            <w:r>
-              <w:t xml:space="preserve"> </w:t>
-            </w:r>
-            <w:proofErr w:type="spellStart"/>
-            <w:r>
-              <w:t>của</w:t>
-            </w:r>
-            <w:proofErr w:type="spellEnd"/>
-            <w:r>
-              <w:t xml:space="preserve"> </w:t>
-            </w:r>
-            <w:proofErr w:type="spellStart"/>
-            <w:r>
-              <w:t>người</w:t>
-            </w:r>
-            <w:proofErr w:type="spellEnd"/>
-            <w:r>
-              <w:t xml:space="preserve"> </w:t>
-            </w:r>
-            <w:proofErr w:type="spellStart"/>
-            <w:r>
-              <w:t>bán</w:t>
-            </w:r>
-            <w:proofErr w:type="spellEnd"/>
+              <w:t>Danh sách hóa đơn của người bán</w:t>
+            </w:r>
           </w:p>
         </w:tc>
       </w:tr>
@@ -2216,15 +1666,7 @@
           </w:tcPr>
           <w:p>
             <w:r>
-              <w:t>/</w:t>
-            </w:r>
-            <w:proofErr w:type="spellStart"/>
-            <w:r>
-              <w:t>api</w:t>
-            </w:r>
-            <w:proofErr w:type="spellEnd"/>
-            <w:r>
-              <w:t>/bills/create</w:t>
+              <w:t>/api/bills/create</w:t>
             </w:r>
           </w:p>
         </w:tc>
@@ -2250,25 +1692,21 @@
                 <w:numId w:val="1"/>
               </w:numPr>
             </w:pPr>
-            <w:proofErr w:type="spellStart"/>
             <w:r>
               <w:t>productId</w:t>
             </w:r>
-            <w:proofErr w:type="spellEnd"/>
-          </w:p>
-          <w:p>
-            <w:pPr>
-              <w:pStyle w:val="ListParagraph"/>
-              <w:numPr>
-                <w:ilvl w:val="0"/>
-                <w:numId w:val="1"/>
-              </w:numPr>
-            </w:pPr>
-            <w:proofErr w:type="spellStart"/>
+          </w:p>
+          <w:p>
+            <w:pPr>
+              <w:pStyle w:val="ListParagraph"/>
+              <w:numPr>
+                <w:ilvl w:val="0"/>
+                <w:numId w:val="1"/>
+              </w:numPr>
+            </w:pPr>
             <w:r>
               <w:t>accountId</w:t>
             </w:r>
-            <w:proofErr w:type="spellEnd"/>
           </w:p>
           <w:p>
             <w:pPr>
@@ -2290,11 +1728,9 @@
                 <w:numId w:val="1"/>
               </w:numPr>
             </w:pPr>
-            <w:proofErr w:type="spellStart"/>
             <w:r>
               <w:t>totalPrice</w:t>
             </w:r>
-            <w:proofErr w:type="spellEnd"/>
           </w:p>
           <w:p>
             <w:pPr>
@@ -2324,35 +1760,9 @@
             <w:tcW w:w="1753" w:type="dxa"/>
           </w:tcPr>
           <w:p>
-            <w:proofErr w:type="spellStart"/>
-            <w:r>
-              <w:t>Tạo</w:t>
-            </w:r>
-            <w:proofErr w:type="spellEnd"/>
-            <w:r>
-              <w:t xml:space="preserve"> </w:t>
-            </w:r>
-            <w:proofErr w:type="spellStart"/>
-            <w:r>
-              <w:t>hóa</w:t>
-            </w:r>
-            <w:proofErr w:type="spellEnd"/>
-            <w:r>
-              <w:t xml:space="preserve"> </w:t>
-            </w:r>
-            <w:proofErr w:type="spellStart"/>
-            <w:r>
-              <w:t>đơn</w:t>
-            </w:r>
-            <w:proofErr w:type="spellEnd"/>
-            <w:r>
-              <w:t xml:space="preserve"> </w:t>
-            </w:r>
-            <w:proofErr w:type="spellStart"/>
-            <w:r>
-              <w:t>mới</w:t>
-            </w:r>
-            <w:proofErr w:type="spellEnd"/>
+            <w:r>
+              <w:t>Tạo hóa đơn mới</w:t>
+            </w:r>
           </w:p>
         </w:tc>
       </w:tr>
@@ -2363,15 +1773,7 @@
           </w:tcPr>
           <w:p>
             <w:r>
-              <w:t>/</w:t>
-            </w:r>
-            <w:proofErr w:type="spellStart"/>
-            <w:r>
-              <w:t>api</w:t>
-            </w:r>
-            <w:proofErr w:type="spellEnd"/>
-            <w:r>
-              <w:t>/bills</w:t>
+              <w:t>/api/bills</w:t>
             </w:r>
           </w:p>
         </w:tc>
@@ -2397,11 +1799,9 @@
                 <w:numId w:val="1"/>
               </w:numPr>
             </w:pPr>
-            <w:proofErr w:type="spellStart"/>
             <w:r>
               <w:t>accountId</w:t>
             </w:r>
-            <w:proofErr w:type="spellEnd"/>
           </w:p>
         </w:tc>
         <w:tc>
@@ -2419,27 +1819,9 @@
             <w:tcW w:w="1753" w:type="dxa"/>
           </w:tcPr>
           <w:p>
-            <w:proofErr w:type="spellStart"/>
-            <w:r>
-              <w:t>Hóa</w:t>
-            </w:r>
-            <w:proofErr w:type="spellEnd"/>
-            <w:r>
-              <w:t xml:space="preserve"> </w:t>
-            </w:r>
-            <w:proofErr w:type="spellStart"/>
-            <w:r>
-              <w:t>hóa</w:t>
-            </w:r>
-            <w:proofErr w:type="spellEnd"/>
-            <w:r>
-              <w:t xml:space="preserve"> </w:t>
-            </w:r>
-            <w:proofErr w:type="spellStart"/>
-            <w:r>
-              <w:t>đơn</w:t>
-            </w:r>
-            <w:proofErr w:type="spellEnd"/>
+            <w:r>
+              <w:t>Hóa hóa đơn</w:t>
+            </w:r>
           </w:p>
         </w:tc>
       </w:tr>
@@ -2450,15 +1832,7 @@
           </w:tcPr>
           <w:p>
             <w:r>
-              <w:t>/</w:t>
-            </w:r>
-            <w:proofErr w:type="spellStart"/>
-            <w:r>
-              <w:t>api</w:t>
-            </w:r>
-            <w:proofErr w:type="spellEnd"/>
-            <w:r>
-              <w:t>/bills/update</w:t>
+              <w:t>/api/bills/update</w:t>
             </w:r>
           </w:p>
         </w:tc>
@@ -2484,25 +1858,21 @@
                 <w:numId w:val="1"/>
               </w:numPr>
             </w:pPr>
-            <w:proofErr w:type="spellStart"/>
             <w:r>
               <w:t>productId</w:t>
             </w:r>
-            <w:proofErr w:type="spellEnd"/>
-          </w:p>
-          <w:p>
-            <w:pPr>
-              <w:pStyle w:val="ListParagraph"/>
-              <w:numPr>
-                <w:ilvl w:val="0"/>
-                <w:numId w:val="1"/>
-              </w:numPr>
-            </w:pPr>
-            <w:proofErr w:type="spellStart"/>
+          </w:p>
+          <w:p>
+            <w:pPr>
+              <w:pStyle w:val="ListParagraph"/>
+              <w:numPr>
+                <w:ilvl w:val="0"/>
+                <w:numId w:val="1"/>
+              </w:numPr>
+            </w:pPr>
             <w:r>
               <w:t>accountId</w:t>
             </w:r>
-            <w:proofErr w:type="spellEnd"/>
           </w:p>
           <w:p>
             <w:pPr>
@@ -2524,11 +1894,9 @@
                 <w:numId w:val="1"/>
               </w:numPr>
             </w:pPr>
-            <w:proofErr w:type="spellStart"/>
             <w:r>
               <w:t>totalPrice</w:t>
             </w:r>
-            <w:proofErr w:type="spellEnd"/>
           </w:p>
           <w:p>
             <w:pPr>
@@ -2558,27 +1926,9 @@
             <w:tcW w:w="1753" w:type="dxa"/>
           </w:tcPr>
           <w:p>
-            <w:proofErr w:type="spellStart"/>
-            <w:r>
-              <w:t>Sửa</w:t>
-            </w:r>
-            <w:proofErr w:type="spellEnd"/>
-            <w:r>
-              <w:t xml:space="preserve"> </w:t>
-            </w:r>
-            <w:proofErr w:type="spellStart"/>
-            <w:r>
-              <w:t>hóa</w:t>
-            </w:r>
-            <w:proofErr w:type="spellEnd"/>
-            <w:r>
-              <w:t xml:space="preserve"> </w:t>
-            </w:r>
-            <w:proofErr w:type="spellStart"/>
-            <w:r>
-              <w:t>đơn</w:t>
-            </w:r>
-            <w:proofErr w:type="spellEnd"/>
+            <w:r>
+              <w:t>Sửa hóa đơn</w:t>
+            </w:r>
           </w:p>
         </w:tc>
       </w:tr>
@@ -2634,13 +1984,8 @@
               <w:jc w:val="center"/>
             </w:pPr>
             <w:r>
-              <w:t xml:space="preserve">Phương </w:t>
-            </w:r>
-            <w:proofErr w:type="spellStart"/>
-            <w:r>
-              <w:t>thức</w:t>
-            </w:r>
-            <w:proofErr w:type="spellEnd"/>
+              <w:t>Phương thức</w:t>
+            </w:r>
           </w:p>
         </w:tc>
         <w:tc>
@@ -2652,19 +1997,9 @@
             <w:pPr>
               <w:jc w:val="center"/>
             </w:pPr>
-            <w:proofErr w:type="spellStart"/>
-            <w:r>
-              <w:t>Dữ</w:t>
-            </w:r>
-            <w:proofErr w:type="spellEnd"/>
-            <w:r>
-              <w:t xml:space="preserve"> </w:t>
-            </w:r>
-            <w:proofErr w:type="spellStart"/>
-            <w:r>
-              <w:t>liệu</w:t>
-            </w:r>
-            <w:proofErr w:type="spellEnd"/>
+            <w:r>
+              <w:t>Dữ liệu</w:t>
+            </w:r>
           </w:p>
         </w:tc>
         <w:tc>
@@ -2676,13 +2011,8 @@
               <w:jc w:val="center"/>
             </w:pPr>
             <w:r>
-              <w:t xml:space="preserve">Ý </w:t>
-            </w:r>
-            <w:proofErr w:type="spellStart"/>
-            <w:r>
-              <w:t>nghĩa</w:t>
-            </w:r>
-            <w:proofErr w:type="spellEnd"/>
+              <w:t>Ý nghĩa</w:t>
+            </w:r>
           </w:p>
         </w:tc>
       </w:tr>
@@ -2717,19 +2047,9 @@
             <w:pPr>
               <w:jc w:val="center"/>
             </w:pPr>
-            <w:proofErr w:type="spellStart"/>
-            <w:r>
-              <w:t>Đầu</w:t>
-            </w:r>
-            <w:proofErr w:type="spellEnd"/>
-            <w:r>
-              <w:t xml:space="preserve"> </w:t>
-            </w:r>
-            <w:proofErr w:type="spellStart"/>
-            <w:r>
-              <w:t>vào</w:t>
-            </w:r>
-            <w:proofErr w:type="spellEnd"/>
+            <w:r>
+              <w:t>Đầu vào</w:t>
+            </w:r>
           </w:p>
         </w:tc>
         <w:tc>
@@ -2740,19 +2060,9 @@
             <w:pPr>
               <w:jc w:val="center"/>
             </w:pPr>
-            <w:proofErr w:type="spellStart"/>
-            <w:r>
-              <w:t>Đầu</w:t>
-            </w:r>
-            <w:proofErr w:type="spellEnd"/>
-            <w:r>
-              <w:t xml:space="preserve"> </w:t>
-            </w:r>
-            <w:proofErr w:type="spellStart"/>
-            <w:r>
-              <w:t>ra</w:t>
-            </w:r>
-            <w:proofErr w:type="spellEnd"/>
+            <w:r>
+              <w:t>Đầu ra</w:t>
+            </w:r>
           </w:p>
         </w:tc>
         <w:tc>
@@ -2773,15 +2083,7 @@
           </w:tcPr>
           <w:p>
             <w:r>
-              <w:t>/</w:t>
-            </w:r>
-            <w:proofErr w:type="spellStart"/>
-            <w:r>
-              <w:t>api</w:t>
-            </w:r>
-            <w:proofErr w:type="spellEnd"/>
-            <w:r>
-              <w:t>/colors</w:t>
+              <w:t>/api/colors</w:t>
             </w:r>
           </w:p>
         </w:tc>
@@ -2807,11 +2109,9 @@
                 <w:numId w:val="1"/>
               </w:numPr>
             </w:pPr>
-            <w:proofErr w:type="spellStart"/>
             <w:r>
               <w:t>productId</w:t>
             </w:r>
-            <w:proofErr w:type="spellEnd"/>
           </w:p>
           <w:p/>
           <w:p/>
@@ -2852,45 +2152,8 @@
           </w:tcPr>
           <w:p>
             <w:r>
-              <w:t xml:space="preserve">Danh </w:t>
-            </w:r>
-            <w:proofErr w:type="spellStart"/>
-            <w:r>
-              <w:t>sách</w:t>
-            </w:r>
-            <w:proofErr w:type="spellEnd"/>
-            <w:r>
-              <w:t xml:space="preserve"> </w:t>
-            </w:r>
-            <w:proofErr w:type="spellStart"/>
-            <w:r>
-              <w:t>loại</w:t>
-            </w:r>
-            <w:proofErr w:type="spellEnd"/>
-            <w:r>
-              <w:t xml:space="preserve"> </w:t>
-            </w:r>
-            <w:proofErr w:type="spellStart"/>
-            <w:r>
-              <w:t>của</w:t>
-            </w:r>
-            <w:proofErr w:type="spellEnd"/>
-            <w:r>
-              <w:t xml:space="preserve"> </w:t>
-            </w:r>
-            <w:proofErr w:type="spellStart"/>
-            <w:r>
-              <w:t>sản</w:t>
-            </w:r>
-            <w:proofErr w:type="spellEnd"/>
-            <w:r>
-              <w:t xml:space="preserve"> </w:t>
-            </w:r>
-            <w:proofErr w:type="spellStart"/>
-            <w:r>
-              <w:t>phẩm</w:t>
-            </w:r>
-            <w:proofErr w:type="spellEnd"/>
+              <w:t>Danh sách loại của sản phẩm</w:t>
+            </w:r>
           </w:p>
         </w:tc>
       </w:tr>
@@ -2902,15 +2165,7 @@
           <w:p>
             <w:r>
               <w:lastRenderedPageBreak/>
-              <w:t>/</w:t>
-            </w:r>
-            <w:proofErr w:type="spellStart"/>
-            <w:r>
-              <w:t>api</w:t>
-            </w:r>
-            <w:proofErr w:type="spellEnd"/>
-            <w:r>
-              <w:t>/colors/create</w:t>
+              <w:t>/api/colors/create</w:t>
             </w:r>
           </w:p>
         </w:tc>
@@ -2982,43 +2237,9 @@
             <w:tcW w:w="1753" w:type="dxa"/>
           </w:tcPr>
           <w:p>
-            <w:proofErr w:type="spellStart"/>
-            <w:r>
-              <w:t>Thêm</w:t>
-            </w:r>
-            <w:proofErr w:type="spellEnd"/>
-            <w:r>
-              <w:t xml:space="preserve"> 1 </w:t>
-            </w:r>
-            <w:proofErr w:type="spellStart"/>
-            <w:r>
-              <w:t>loại</w:t>
-            </w:r>
-            <w:proofErr w:type="spellEnd"/>
-            <w:r>
-              <w:t xml:space="preserve"> </w:t>
-            </w:r>
-            <w:proofErr w:type="spellStart"/>
-            <w:r>
-              <w:t>cho</w:t>
-            </w:r>
-            <w:proofErr w:type="spellEnd"/>
-            <w:r>
-              <w:t xml:space="preserve"> </w:t>
-            </w:r>
-            <w:proofErr w:type="spellStart"/>
-            <w:r>
-              <w:t>sản</w:t>
-            </w:r>
-            <w:proofErr w:type="spellEnd"/>
-            <w:r>
-              <w:t xml:space="preserve"> </w:t>
-            </w:r>
-            <w:proofErr w:type="spellStart"/>
-            <w:r>
-              <w:t>phẩm</w:t>
-            </w:r>
-            <w:proofErr w:type="spellEnd"/>
+            <w:r>
+              <w:t>Thêm 1 loại cho sản phẩm</w:t>
+            </w:r>
           </w:p>
         </w:tc>
       </w:tr>
@@ -3029,15 +2250,7 @@
           </w:tcPr>
           <w:p>
             <w:r>
-              <w:t>/</w:t>
-            </w:r>
-            <w:proofErr w:type="spellStart"/>
-            <w:r>
-              <w:t>api</w:t>
-            </w:r>
-            <w:proofErr w:type="spellEnd"/>
-            <w:r>
-              <w:t>/colors</w:t>
+              <w:t>/api/colors</w:t>
             </w:r>
           </w:p>
         </w:tc>
@@ -3063,7 +2276,6 @@
                 <w:numId w:val="1"/>
               </w:numPr>
             </w:pPr>
-            <w:proofErr w:type="spellStart"/>
             <w:r>
               <w:t>product</w:t>
             </w:r>
@@ -3073,7 +2285,6 @@
             <w:r>
               <w:t>d</w:t>
             </w:r>
-            <w:proofErr w:type="spellEnd"/>
           </w:p>
           <w:p>
             <w:pPr>
@@ -3104,51 +2315,9 @@
             <w:tcW w:w="1753" w:type="dxa"/>
           </w:tcPr>
           <w:p>
-            <w:proofErr w:type="spellStart"/>
-            <w:r>
-              <w:t>Xóa</w:t>
-            </w:r>
-            <w:proofErr w:type="spellEnd"/>
-            <w:r>
-              <w:t xml:space="preserve"> </w:t>
-            </w:r>
-            <w:proofErr w:type="spellStart"/>
-            <w:r>
-              <w:t>hết</w:t>
-            </w:r>
-            <w:proofErr w:type="spellEnd"/>
-            <w:r>
-              <w:t xml:space="preserve"> </w:t>
-            </w:r>
-            <w:proofErr w:type="spellStart"/>
-            <w:r>
-              <w:t>loại</w:t>
-            </w:r>
-            <w:proofErr w:type="spellEnd"/>
-            <w:r>
-              <w:t xml:space="preserve"> </w:t>
-            </w:r>
-            <w:proofErr w:type="spellStart"/>
-            <w:r>
-              <w:t>của</w:t>
-            </w:r>
-            <w:proofErr w:type="spellEnd"/>
-            <w:r>
-              <w:t xml:space="preserve"> </w:t>
-            </w:r>
-            <w:proofErr w:type="spellStart"/>
-            <w:r>
-              <w:t>sản</w:t>
-            </w:r>
-            <w:proofErr w:type="spellEnd"/>
-            <w:r>
-              <w:t xml:space="preserve"> </w:t>
-            </w:r>
-            <w:proofErr w:type="spellStart"/>
-            <w:r>
-              <w:t>phẩm</w:t>
-            </w:r>
-            <w:proofErr w:type="spellEnd"/>
+            <w:r>
+              <w:t>Xóa hết loại của sản phẩm</w:t>
+            </w:r>
           </w:p>
         </w:tc>
       </w:tr>
@@ -3204,13 +2373,8 @@
               <w:jc w:val="center"/>
             </w:pPr>
             <w:r>
-              <w:t xml:space="preserve">Phương </w:t>
-            </w:r>
-            <w:proofErr w:type="spellStart"/>
-            <w:r>
-              <w:t>thức</w:t>
-            </w:r>
-            <w:proofErr w:type="spellEnd"/>
+              <w:t>Phương thức</w:t>
+            </w:r>
           </w:p>
         </w:tc>
         <w:tc>
@@ -3222,19 +2386,9 @@
             <w:pPr>
               <w:jc w:val="center"/>
             </w:pPr>
-            <w:proofErr w:type="spellStart"/>
-            <w:r>
-              <w:t>Dữ</w:t>
-            </w:r>
-            <w:proofErr w:type="spellEnd"/>
-            <w:r>
-              <w:t xml:space="preserve"> </w:t>
-            </w:r>
-            <w:proofErr w:type="spellStart"/>
-            <w:r>
-              <w:t>liệu</w:t>
-            </w:r>
-            <w:proofErr w:type="spellEnd"/>
+            <w:r>
+              <w:t>Dữ liệu</w:t>
+            </w:r>
           </w:p>
         </w:tc>
         <w:tc>
@@ -3246,13 +2400,8 @@
               <w:jc w:val="center"/>
             </w:pPr>
             <w:r>
-              <w:t xml:space="preserve">Ý </w:t>
-            </w:r>
-            <w:proofErr w:type="spellStart"/>
-            <w:r>
-              <w:t>nghĩa</w:t>
-            </w:r>
-            <w:proofErr w:type="spellEnd"/>
+              <w:t>Ý nghĩa</w:t>
+            </w:r>
           </w:p>
         </w:tc>
       </w:tr>
@@ -3287,19 +2436,9 @@
             <w:pPr>
               <w:jc w:val="center"/>
             </w:pPr>
-            <w:proofErr w:type="spellStart"/>
-            <w:r>
-              <w:t>Đầu</w:t>
-            </w:r>
-            <w:proofErr w:type="spellEnd"/>
-            <w:r>
-              <w:t xml:space="preserve"> </w:t>
-            </w:r>
-            <w:proofErr w:type="spellStart"/>
-            <w:r>
-              <w:t>vào</w:t>
-            </w:r>
-            <w:proofErr w:type="spellEnd"/>
+            <w:r>
+              <w:t>Đầu vào</w:t>
+            </w:r>
           </w:p>
         </w:tc>
         <w:tc>
@@ -3310,19 +2449,9 @@
             <w:pPr>
               <w:jc w:val="center"/>
             </w:pPr>
-            <w:proofErr w:type="spellStart"/>
-            <w:r>
-              <w:t>Đầu</w:t>
-            </w:r>
-            <w:proofErr w:type="spellEnd"/>
-            <w:r>
-              <w:t xml:space="preserve"> </w:t>
-            </w:r>
-            <w:proofErr w:type="spellStart"/>
-            <w:r>
-              <w:t>ra</w:t>
-            </w:r>
-            <w:proofErr w:type="spellEnd"/>
+            <w:r>
+              <w:t>Đầu ra</w:t>
+            </w:r>
           </w:p>
         </w:tc>
         <w:tc>
@@ -3343,21 +2472,8 @@
           </w:tcPr>
           <w:p>
             <w:r>
-              <w:t>/</w:t>
-            </w:r>
-            <w:proofErr w:type="spellStart"/>
-            <w:r>
-              <w:t>api</w:t>
-            </w:r>
-            <w:proofErr w:type="spellEnd"/>
-            <w:r>
-              <w:t>/</w:t>
-            </w:r>
-            <w:proofErr w:type="spellStart"/>
-            <w:r>
-              <w:t>evalutes</w:t>
-            </w:r>
-            <w:proofErr w:type="spellEnd"/>
+              <w:t>/api/evalutes</w:t>
+            </w:r>
           </w:p>
         </w:tc>
         <w:tc>
@@ -3382,11 +2498,9 @@
                 <w:numId w:val="1"/>
               </w:numPr>
             </w:pPr>
-            <w:proofErr w:type="spellStart"/>
             <w:r>
               <w:t>productId</w:t>
             </w:r>
-            <w:proofErr w:type="spellEnd"/>
           </w:p>
           <w:p/>
           <w:p/>
@@ -3404,11 +2518,9 @@
                 <w:numId w:val="1"/>
               </w:numPr>
             </w:pPr>
-            <w:proofErr w:type="spellStart"/>
             <w:r>
               <w:t>accountId</w:t>
             </w:r>
-            <w:proofErr w:type="spellEnd"/>
           </w:p>
           <w:p>
             <w:pPr>
@@ -3453,53 +2565,8 @@
           </w:tcPr>
           <w:p>
             <w:r>
-              <w:t xml:space="preserve">Danh </w:t>
-            </w:r>
-            <w:proofErr w:type="spellStart"/>
-            <w:r>
-              <w:t>sách</w:t>
-            </w:r>
-            <w:proofErr w:type="spellEnd"/>
-            <w:r>
-              <w:t xml:space="preserve"> </w:t>
-            </w:r>
-            <w:proofErr w:type="spellStart"/>
-            <w:r>
-              <w:t>bình</w:t>
-            </w:r>
-            <w:proofErr w:type="spellEnd"/>
-            <w:r>
-              <w:t xml:space="preserve"> </w:t>
-            </w:r>
-            <w:proofErr w:type="spellStart"/>
-            <w:r>
-              <w:t>luận</w:t>
-            </w:r>
-            <w:proofErr w:type="spellEnd"/>
-            <w:r>
-              <w:t xml:space="preserve"> </w:t>
-            </w:r>
-            <w:proofErr w:type="spellStart"/>
-            <w:r>
-              <w:t>của</w:t>
-            </w:r>
-            <w:proofErr w:type="spellEnd"/>
-            <w:r>
-              <w:t xml:space="preserve"> </w:t>
-            </w:r>
-            <w:proofErr w:type="spellStart"/>
-            <w:r>
-              <w:t>sản</w:t>
-            </w:r>
-            <w:proofErr w:type="spellEnd"/>
-            <w:r>
-              <w:t xml:space="preserve"> </w:t>
-            </w:r>
-            <w:proofErr w:type="spellStart"/>
-            <w:r>
-              <w:t>phẩm</w:t>
-            </w:r>
-            <w:proofErr w:type="spellEnd"/>
+              <w:t>Danh sách bình luận của sản phẩm</w:t>
+            </w:r>
           </w:p>
         </w:tc>
       </w:tr>
@@ -3510,23 +2577,7 @@
           </w:tcPr>
           <w:p>
             <w:r>
-              <w:t>/</w:t>
-            </w:r>
-            <w:proofErr w:type="spellStart"/>
-            <w:r>
-              <w:t>api</w:t>
-            </w:r>
-            <w:proofErr w:type="spellEnd"/>
-            <w:r>
-              <w:t>/</w:t>
-            </w:r>
-            <w:proofErr w:type="spellStart"/>
-            <w:r>
-              <w:t>evalutes</w:t>
-            </w:r>
-            <w:proofErr w:type="spellEnd"/>
-            <w:r>
-              <w:t>/create</w:t>
+              <w:t>/api/evalutes/create</w:t>
             </w:r>
           </w:p>
         </w:tc>
@@ -3552,11 +2603,9 @@
                 <w:numId w:val="1"/>
               </w:numPr>
             </w:pPr>
-            <w:proofErr w:type="spellStart"/>
             <w:r>
               <w:t>accountId</w:t>
             </w:r>
-            <w:proofErr w:type="spellEnd"/>
           </w:p>
           <w:p>
             <w:pPr>
@@ -3624,51 +2673,12 @@
             <w:tcW w:w="1753" w:type="dxa"/>
           </w:tcPr>
           <w:p>
-            <w:proofErr w:type="spellStart"/>
-            <w:r>
-              <w:t>Thêm</w:t>
-            </w:r>
-            <w:proofErr w:type="spellEnd"/>
-            <w:r>
-              <w:t xml:space="preserve"> 1 </w:t>
-            </w:r>
-            <w:proofErr w:type="spellStart"/>
-            <w:r>
-              <w:t>bình</w:t>
-            </w:r>
-            <w:proofErr w:type="spellEnd"/>
-            <w:r>
-              <w:t xml:space="preserve"> </w:t>
-            </w:r>
-            <w:proofErr w:type="spellStart"/>
-            <w:r>
-              <w:t>luận</w:t>
-            </w:r>
-            <w:proofErr w:type="spellEnd"/>
-            <w:r>
-              <w:t xml:space="preserve"> </w:t>
-            </w:r>
-            <w:proofErr w:type="spellStart"/>
-            <w:r>
-              <w:t>cho</w:t>
-            </w:r>
-            <w:proofErr w:type="spellEnd"/>
-            <w:r>
-              <w:t xml:space="preserve"> </w:t>
-            </w:r>
-            <w:proofErr w:type="spellStart"/>
-            <w:r>
-              <w:t>sản</w:t>
-            </w:r>
-            <w:proofErr w:type="spellEnd"/>
-            <w:r>
-              <w:t xml:space="preserve"> </w:t>
-            </w:r>
-            <w:proofErr w:type="spellStart"/>
-            <w:r>
-              <w:t>phẩm</w:t>
-            </w:r>
-            <w:proofErr w:type="spellEnd"/>
+            <w:r>
+              <w:t xml:space="preserve">Thêm 1 </w:t>
+            </w:r>
+            <w:r>
+              <w:t>bình luận cho sản phẩm</w:t>
+            </w:r>
           </w:p>
         </w:tc>
       </w:tr>
@@ -3679,23 +2689,10 @@
           </w:tcPr>
           <w:p>
             <w:r>
-              <w:t>/</w:t>
-            </w:r>
-            <w:proofErr w:type="spellStart"/>
-            <w:r>
-              <w:t>api</w:t>
-            </w:r>
-            <w:proofErr w:type="spellEnd"/>
-            <w:r>
-              <w:t>/</w:t>
-            </w:r>
-            <w:proofErr w:type="spellStart"/>
-            <w:r>
-              <w:t>evalutes</w:t>
-            </w:r>
-            <w:proofErr w:type="spellEnd"/>
-            <w:r>
-              <w:t>/</w:t>
+              <w:t>/api/</w:t>
+            </w:r>
+            <w:r>
+              <w:t>evalutes/</w:t>
             </w:r>
           </w:p>
         </w:tc>
@@ -3721,7 +2718,6 @@
                 <w:numId w:val="1"/>
               </w:numPr>
             </w:pPr>
-            <w:proofErr w:type="spellStart"/>
             <w:r>
               <w:t>product</w:t>
             </w:r>
@@ -3731,21 +2727,18 @@
             <w:r>
               <w:t>d</w:t>
             </w:r>
-            <w:proofErr w:type="spellEnd"/>
-          </w:p>
-          <w:p>
-            <w:pPr>
-              <w:pStyle w:val="ListParagraph"/>
-              <w:numPr>
-                <w:ilvl w:val="0"/>
-                <w:numId w:val="1"/>
-              </w:numPr>
-            </w:pPr>
-            <w:proofErr w:type="spellStart"/>
+          </w:p>
+          <w:p>
+            <w:pPr>
+              <w:pStyle w:val="ListParagraph"/>
+              <w:numPr>
+                <w:ilvl w:val="0"/>
+                <w:numId w:val="1"/>
+              </w:numPr>
+            </w:pPr>
             <w:r>
               <w:t>accountId</w:t>
             </w:r>
-            <w:proofErr w:type="spellEnd"/>
           </w:p>
         </w:tc>
         <w:tc>
@@ -3767,75 +2760,9 @@
             <w:tcW w:w="1753" w:type="dxa"/>
           </w:tcPr>
           <w:p>
-            <w:proofErr w:type="spellStart"/>
-            <w:r>
-              <w:t>Xóa</w:t>
-            </w:r>
-            <w:proofErr w:type="spellEnd"/>
-            <w:r>
-              <w:t xml:space="preserve"> </w:t>
-            </w:r>
-            <w:proofErr w:type="spellStart"/>
-            <w:r>
-              <w:t>bình</w:t>
-            </w:r>
-            <w:proofErr w:type="spellEnd"/>
-            <w:r>
-              <w:t xml:space="preserve"> </w:t>
-            </w:r>
-            <w:proofErr w:type="spellStart"/>
-            <w:r>
-              <w:t>luận</w:t>
-            </w:r>
-            <w:proofErr w:type="spellEnd"/>
-            <w:r>
-              <w:t xml:space="preserve"> </w:t>
-            </w:r>
-            <w:proofErr w:type="spellStart"/>
-            <w:r>
-              <w:t>của</w:t>
-            </w:r>
-            <w:proofErr w:type="spellEnd"/>
-            <w:r>
-              <w:t xml:space="preserve"> 1 </w:t>
-            </w:r>
-            <w:proofErr w:type="spellStart"/>
-            <w:r>
-              <w:t>sản</w:t>
-            </w:r>
-            <w:proofErr w:type="spellEnd"/>
-            <w:r>
-              <w:t xml:space="preserve"> </w:t>
-            </w:r>
-            <w:proofErr w:type="spellStart"/>
-            <w:r>
-              <w:t>phẩm</w:t>
-            </w:r>
-            <w:proofErr w:type="spellEnd"/>
-            <w:r>
-              <w:t xml:space="preserve"> </w:t>
-            </w:r>
-            <w:proofErr w:type="spellStart"/>
-            <w:r>
-              <w:t>của</w:t>
-            </w:r>
-            <w:proofErr w:type="spellEnd"/>
-            <w:r>
-              <w:t xml:space="preserve"> </w:t>
-            </w:r>
-            <w:proofErr w:type="spellStart"/>
-            <w:r>
-              <w:t>tài</w:t>
-            </w:r>
-            <w:proofErr w:type="spellEnd"/>
-            <w:r>
-              <w:t xml:space="preserve"> </w:t>
-            </w:r>
-            <w:proofErr w:type="spellStart"/>
-            <w:r>
-              <w:t>khoản</w:t>
-            </w:r>
-            <w:proofErr w:type="spellEnd"/>
+            <w:r>
+              <w:t>Xóa bình luận của 1 sản phẩm của tài khoản</w:t>
+            </w:r>
           </w:p>
         </w:tc>
       </w:tr>
@@ -3849,11 +2776,9 @@
       <w:pPr>
         <w:pStyle w:val="Heading1"/>
       </w:pPr>
-      <w:proofErr w:type="spellStart"/>
       <w:r>
         <w:t>ImageProduct</w:t>
       </w:r>
-      <w:proofErr w:type="spellEnd"/>
     </w:p>
     <w:tbl>
       <w:tblPr>
@@ -3893,13 +2818,8 @@
               <w:jc w:val="center"/>
             </w:pPr>
             <w:r>
-              <w:t xml:space="preserve">Phương </w:t>
-            </w:r>
-            <w:proofErr w:type="spellStart"/>
-            <w:r>
-              <w:t>thức</w:t>
-            </w:r>
-            <w:proofErr w:type="spellEnd"/>
+              <w:t>Phương thức</w:t>
+            </w:r>
           </w:p>
         </w:tc>
         <w:tc>
@@ -3911,19 +2831,9 @@
             <w:pPr>
               <w:jc w:val="center"/>
             </w:pPr>
-            <w:proofErr w:type="spellStart"/>
-            <w:r>
-              <w:t>Dữ</w:t>
-            </w:r>
-            <w:proofErr w:type="spellEnd"/>
-            <w:r>
-              <w:t xml:space="preserve"> </w:t>
-            </w:r>
-            <w:proofErr w:type="spellStart"/>
-            <w:r>
-              <w:t>liệu</w:t>
-            </w:r>
-            <w:proofErr w:type="spellEnd"/>
+            <w:r>
+              <w:t>Dữ liệu</w:t>
+            </w:r>
           </w:p>
         </w:tc>
         <w:tc>
@@ -3935,13 +2845,8 @@
               <w:jc w:val="center"/>
             </w:pPr>
             <w:r>
-              <w:t xml:space="preserve">Ý </w:t>
-            </w:r>
-            <w:proofErr w:type="spellStart"/>
-            <w:r>
-              <w:t>nghĩa</w:t>
-            </w:r>
-            <w:proofErr w:type="spellEnd"/>
+              <w:t>Ý nghĩa</w:t>
+            </w:r>
           </w:p>
         </w:tc>
       </w:tr>
@@ -3976,19 +2881,9 @@
             <w:pPr>
               <w:jc w:val="center"/>
             </w:pPr>
-            <w:proofErr w:type="spellStart"/>
-            <w:r>
-              <w:t>Đầu</w:t>
-            </w:r>
-            <w:proofErr w:type="spellEnd"/>
-            <w:r>
-              <w:t xml:space="preserve"> </w:t>
-            </w:r>
-            <w:proofErr w:type="spellStart"/>
-            <w:r>
-              <w:t>vào</w:t>
-            </w:r>
-            <w:proofErr w:type="spellEnd"/>
+            <w:r>
+              <w:t>Đầu vào</w:t>
+            </w:r>
           </w:p>
         </w:tc>
         <w:tc>
@@ -3999,19 +2894,9 @@
             <w:pPr>
               <w:jc w:val="center"/>
             </w:pPr>
-            <w:proofErr w:type="spellStart"/>
-            <w:r>
-              <w:t>Đầu</w:t>
-            </w:r>
-            <w:proofErr w:type="spellEnd"/>
-            <w:r>
-              <w:t xml:space="preserve"> </w:t>
-            </w:r>
-            <w:proofErr w:type="spellStart"/>
-            <w:r>
-              <w:t>ra</w:t>
-            </w:r>
-            <w:proofErr w:type="spellEnd"/>
+            <w:r>
+              <w:t>Đầu ra</w:t>
+            </w:r>
           </w:p>
         </w:tc>
         <w:tc>
@@ -4032,15 +2917,7 @@
           </w:tcPr>
           <w:p>
             <w:r>
-              <w:t>/</w:t>
-            </w:r>
-            <w:proofErr w:type="spellStart"/>
-            <w:r>
-              <w:t>api</w:t>
-            </w:r>
-            <w:proofErr w:type="spellEnd"/>
-            <w:r>
-              <w:t>/images</w:t>
+              <w:t>/api/images</w:t>
             </w:r>
           </w:p>
         </w:tc>
@@ -4066,11 +2943,9 @@
                 <w:numId w:val="1"/>
               </w:numPr>
             </w:pPr>
-            <w:proofErr w:type="spellStart"/>
             <w:r>
               <w:t>productId</w:t>
             </w:r>
-            <w:proofErr w:type="spellEnd"/>
           </w:p>
           <w:p/>
           <w:p/>
@@ -4100,11 +2975,9 @@
                 <w:numId w:val="1"/>
               </w:numPr>
             </w:pPr>
-            <w:proofErr w:type="spellStart"/>
             <w:r>
               <w:t>imageURL</w:t>
             </w:r>
-            <w:proofErr w:type="spellEnd"/>
           </w:p>
         </w:tc>
         <w:tc>
@@ -4113,53 +2986,11 @@
           </w:tcPr>
           <w:p>
             <w:r>
-              <w:t xml:space="preserve">Danh </w:t>
-            </w:r>
-            <w:proofErr w:type="spellStart"/>
-            <w:r>
-              <w:t>sách</w:t>
-            </w:r>
-            <w:proofErr w:type="spellEnd"/>
-            <w:r>
-              <w:t xml:space="preserve"> </w:t>
-            </w:r>
-            <w:proofErr w:type="spellStart"/>
-            <w:r>
-              <w:t>hình</w:t>
-            </w:r>
-            <w:proofErr w:type="spellEnd"/>
-            <w:r>
-              <w:t xml:space="preserve"> </w:t>
-            </w:r>
-            <w:proofErr w:type="spellStart"/>
-            <w:r>
-              <w:t>ảnh</w:t>
-            </w:r>
-            <w:proofErr w:type="spellEnd"/>
-            <w:r>
-              <w:t xml:space="preserve"> </w:t>
-            </w:r>
-            <w:proofErr w:type="spellStart"/>
-            <w:r>
-              <w:t>của</w:t>
-            </w:r>
-            <w:proofErr w:type="spellEnd"/>
-            <w:r>
-              <w:t xml:space="preserve"> </w:t>
-            </w:r>
-            <w:proofErr w:type="spellStart"/>
-            <w:r>
-              <w:t>sản</w:t>
-            </w:r>
-            <w:proofErr w:type="spellEnd"/>
-            <w:r>
-              <w:t xml:space="preserve"> </w:t>
-            </w:r>
-            <w:proofErr w:type="spellStart"/>
-            <w:r>
-              <w:t>phẩm</w:t>
-            </w:r>
-            <w:proofErr w:type="spellEnd"/>
+              <w:t xml:space="preserve">Danh sách </w:t>
+            </w:r>
+            <w:r>
+              <w:t>hình ảnh của sản phẩm</w:t>
+            </w:r>
           </w:p>
         </w:tc>
       </w:tr>
@@ -4170,15 +3001,7 @@
           </w:tcPr>
           <w:p>
             <w:r>
-              <w:t>/</w:t>
-            </w:r>
-            <w:proofErr w:type="spellStart"/>
-            <w:r>
-              <w:t>api</w:t>
-            </w:r>
-            <w:proofErr w:type="spellEnd"/>
-            <w:r>
-              <w:t>/</w:t>
+              <w:t>/api/</w:t>
             </w:r>
             <w:r>
               <w:t>image</w:t>
@@ -4222,11 +3045,9 @@
                 <w:numId w:val="1"/>
               </w:numPr>
             </w:pPr>
-            <w:proofErr w:type="spellStart"/>
             <w:r>
               <w:t>imageURL</w:t>
             </w:r>
-            <w:proofErr w:type="spellEnd"/>
           </w:p>
           <w:p/>
           <w:p>
@@ -4258,43 +3079,15 @@
             <w:tcW w:w="1753" w:type="dxa"/>
           </w:tcPr>
           <w:p>
-            <w:proofErr w:type="spellStart"/>
-            <w:r>
-              <w:t>Thêm</w:t>
-            </w:r>
-            <w:proofErr w:type="spellEnd"/>
-            <w:r>
-              <w:t xml:space="preserve"> 1 </w:t>
-            </w:r>
-            <w:proofErr w:type="spellStart"/>
+            <w:r>
+              <w:t xml:space="preserve">Thêm 1 </w:t>
+            </w:r>
             <w:r>
               <w:t>hình</w:t>
             </w:r>
-            <w:proofErr w:type="spellEnd"/>
-            <w:r>
-              <w:t xml:space="preserve"> </w:t>
-            </w:r>
-            <w:proofErr w:type="spellStart"/>
-            <w:r>
-              <w:t>cho</w:t>
-            </w:r>
-            <w:proofErr w:type="spellEnd"/>
-            <w:r>
-              <w:t xml:space="preserve"> </w:t>
-            </w:r>
-            <w:proofErr w:type="spellStart"/>
-            <w:r>
-              <w:t>sản</w:t>
-            </w:r>
-            <w:proofErr w:type="spellEnd"/>
-            <w:r>
-              <w:t xml:space="preserve"> </w:t>
-            </w:r>
-            <w:proofErr w:type="spellStart"/>
-            <w:r>
-              <w:t>phẩm</w:t>
-            </w:r>
-            <w:proofErr w:type="spellEnd"/>
+            <w:r>
+              <w:t xml:space="preserve"> cho sản phẩm</w:t>
+            </w:r>
           </w:p>
         </w:tc>
       </w:tr>
@@ -4305,15 +3098,7 @@
           </w:tcPr>
           <w:p>
             <w:r>
-              <w:t>/</w:t>
-            </w:r>
-            <w:proofErr w:type="spellStart"/>
-            <w:r>
-              <w:t>api</w:t>
-            </w:r>
-            <w:proofErr w:type="spellEnd"/>
-            <w:r>
-              <w:t>/</w:t>
+              <w:t>/api/</w:t>
             </w:r>
             <w:r>
               <w:t>images</w:t>
@@ -4342,11 +3127,9 @@
                 <w:numId w:val="1"/>
               </w:numPr>
             </w:pPr>
-            <w:proofErr w:type="spellStart"/>
             <w:r>
               <w:t>productId</w:t>
             </w:r>
-            <w:proofErr w:type="spellEnd"/>
           </w:p>
           <w:p>
             <w:pPr>
@@ -4377,51 +3160,15 @@
             <w:tcW w:w="1753" w:type="dxa"/>
           </w:tcPr>
           <w:p>
-            <w:proofErr w:type="spellStart"/>
-            <w:r>
-              <w:t>Xóa</w:t>
-            </w:r>
-            <w:proofErr w:type="spellEnd"/>
-            <w:r>
-              <w:t xml:space="preserve"> </w:t>
-            </w:r>
-            <w:proofErr w:type="spellStart"/>
-            <w:r>
-              <w:t>hết</w:t>
-            </w:r>
-            <w:proofErr w:type="spellEnd"/>
-            <w:r>
-              <w:t xml:space="preserve"> </w:t>
-            </w:r>
-            <w:proofErr w:type="spellStart"/>
+            <w:r>
+              <w:t xml:space="preserve">Xóa hết </w:t>
+            </w:r>
             <w:r>
               <w:t>hình</w:t>
             </w:r>
-            <w:proofErr w:type="spellEnd"/>
-            <w:r>
-              <w:t xml:space="preserve"> </w:t>
-            </w:r>
-            <w:proofErr w:type="spellStart"/>
-            <w:r>
-              <w:t>của</w:t>
-            </w:r>
-            <w:proofErr w:type="spellEnd"/>
-            <w:r>
-              <w:t xml:space="preserve"> </w:t>
-            </w:r>
-            <w:proofErr w:type="spellStart"/>
-            <w:r>
-              <w:t>sản</w:t>
-            </w:r>
-            <w:proofErr w:type="spellEnd"/>
-            <w:r>
-              <w:t xml:space="preserve"> </w:t>
-            </w:r>
-            <w:proofErr w:type="spellStart"/>
-            <w:r>
-              <w:t>phẩm</w:t>
-            </w:r>
-            <w:proofErr w:type="spellEnd"/>
+            <w:r>
+              <w:t xml:space="preserve"> của sản phẩm</w:t>
+            </w:r>
           </w:p>
         </w:tc>
       </w:tr>
@@ -4482,13 +3229,8 @@
               <w:jc w:val="center"/>
             </w:pPr>
             <w:r>
-              <w:t xml:space="preserve">Phương </w:t>
-            </w:r>
-            <w:proofErr w:type="spellStart"/>
-            <w:r>
-              <w:t>thức</w:t>
-            </w:r>
-            <w:proofErr w:type="spellEnd"/>
+              <w:t>Phương thức</w:t>
+            </w:r>
           </w:p>
         </w:tc>
         <w:tc>
@@ -4500,19 +3242,9 @@
             <w:pPr>
               <w:jc w:val="center"/>
             </w:pPr>
-            <w:proofErr w:type="spellStart"/>
-            <w:r>
-              <w:t>Dữ</w:t>
-            </w:r>
-            <w:proofErr w:type="spellEnd"/>
-            <w:r>
-              <w:t xml:space="preserve"> </w:t>
-            </w:r>
-            <w:proofErr w:type="spellStart"/>
-            <w:r>
-              <w:t>liệu</w:t>
-            </w:r>
-            <w:proofErr w:type="spellEnd"/>
+            <w:r>
+              <w:t>Dữ liệu</w:t>
+            </w:r>
           </w:p>
         </w:tc>
         <w:tc>
@@ -4524,13 +3256,8 @@
               <w:jc w:val="center"/>
             </w:pPr>
             <w:r>
-              <w:t xml:space="preserve">Ý </w:t>
-            </w:r>
-            <w:proofErr w:type="spellStart"/>
-            <w:r>
-              <w:t>nghĩa</w:t>
-            </w:r>
-            <w:proofErr w:type="spellEnd"/>
+              <w:t>Ý nghĩa</w:t>
+            </w:r>
           </w:p>
         </w:tc>
       </w:tr>
@@ -4565,19 +3292,9 @@
             <w:pPr>
               <w:jc w:val="center"/>
             </w:pPr>
-            <w:proofErr w:type="spellStart"/>
-            <w:r>
-              <w:t>Đầu</w:t>
-            </w:r>
-            <w:proofErr w:type="spellEnd"/>
-            <w:r>
-              <w:t xml:space="preserve"> </w:t>
-            </w:r>
-            <w:proofErr w:type="spellStart"/>
-            <w:r>
-              <w:t>vào</w:t>
-            </w:r>
-            <w:proofErr w:type="spellEnd"/>
+            <w:r>
+              <w:t>Đầu vào</w:t>
+            </w:r>
           </w:p>
         </w:tc>
         <w:tc>
@@ -4588,19 +3305,9 @@
             <w:pPr>
               <w:jc w:val="center"/>
             </w:pPr>
-            <w:proofErr w:type="spellStart"/>
-            <w:r>
-              <w:t>Đầu</w:t>
-            </w:r>
-            <w:proofErr w:type="spellEnd"/>
-            <w:r>
-              <w:t xml:space="preserve"> </w:t>
-            </w:r>
-            <w:proofErr w:type="spellStart"/>
-            <w:r>
-              <w:t>ra</w:t>
-            </w:r>
-            <w:proofErr w:type="spellEnd"/>
+            <w:r>
+              <w:t>Đầu ra</w:t>
+            </w:r>
           </w:p>
         </w:tc>
         <w:tc>
@@ -4622,15 +3329,7 @@
           <w:p>
             <w:r>
               <w:lastRenderedPageBreak/>
-              <w:t>/</w:t>
-            </w:r>
-            <w:proofErr w:type="spellStart"/>
-            <w:r>
-              <w:t>api</w:t>
-            </w:r>
-            <w:proofErr w:type="spellEnd"/>
-            <w:r>
-              <w:t>/product</w:t>
+              <w:t>/api/product</w:t>
             </w:r>
             <w:r>
               <w:t>/all</w:t>
@@ -4679,11 +3378,9 @@
                 <w:numId w:val="1"/>
               </w:numPr>
             </w:pPr>
-            <w:proofErr w:type="spellStart"/>
             <w:r>
               <w:t>nameProduct</w:t>
             </w:r>
-            <w:proofErr w:type="spellEnd"/>
           </w:p>
           <w:p>
             <w:pPr>
@@ -4705,11 +3402,9 @@
                 <w:numId w:val="1"/>
               </w:numPr>
             </w:pPr>
-            <w:proofErr w:type="spellStart"/>
             <w:r>
               <w:t>sellPrice</w:t>
             </w:r>
-            <w:proofErr w:type="spellEnd"/>
           </w:p>
           <w:p>
             <w:pPr>
@@ -4743,39 +3438,33 @@
                 <w:numId w:val="1"/>
               </w:numPr>
             </w:pPr>
-            <w:proofErr w:type="spellStart"/>
             <w:r>
               <w:t>countSold</w:t>
             </w:r>
-            <w:proofErr w:type="spellEnd"/>
-          </w:p>
-          <w:p>
-            <w:pPr>
-              <w:pStyle w:val="ListParagraph"/>
-              <w:numPr>
-                <w:ilvl w:val="0"/>
-                <w:numId w:val="1"/>
-              </w:numPr>
-            </w:pPr>
-            <w:proofErr w:type="spellStart"/>
+          </w:p>
+          <w:p>
+            <w:pPr>
+              <w:pStyle w:val="ListParagraph"/>
+              <w:numPr>
+                <w:ilvl w:val="0"/>
+                <w:numId w:val="1"/>
+              </w:numPr>
+            </w:pPr>
             <w:r>
               <w:t>countAvaibility</w:t>
             </w:r>
-            <w:proofErr w:type="spellEnd"/>
-          </w:p>
-          <w:p>
-            <w:pPr>
-              <w:pStyle w:val="ListParagraph"/>
-              <w:numPr>
-                <w:ilvl w:val="0"/>
-                <w:numId w:val="1"/>
-              </w:numPr>
-            </w:pPr>
-            <w:proofErr w:type="spellStart"/>
+          </w:p>
+          <w:p>
+            <w:pPr>
+              <w:pStyle w:val="ListParagraph"/>
+              <w:numPr>
+                <w:ilvl w:val="0"/>
+                <w:numId w:val="1"/>
+              </w:numPr>
+            </w:pPr>
             <w:r>
               <w:t>countStar</w:t>
             </w:r>
-            <w:proofErr w:type="spellEnd"/>
           </w:p>
         </w:tc>
         <w:tc>
@@ -4784,31 +3473,10 @@
           </w:tcPr>
           <w:p>
             <w:r>
-              <w:t xml:space="preserve">Danh </w:t>
-            </w:r>
-            <w:proofErr w:type="spellStart"/>
-            <w:r>
-              <w:t>sách</w:t>
-            </w:r>
-            <w:proofErr w:type="spellEnd"/>
-            <w:r>
-              <w:t xml:space="preserve"> </w:t>
-            </w:r>
-            <w:proofErr w:type="spellStart"/>
-            <w:r>
-              <w:t>sản</w:t>
-            </w:r>
-            <w:proofErr w:type="spellEnd"/>
-            <w:r>
-              <w:t xml:space="preserve"> </w:t>
-            </w:r>
-            <w:proofErr w:type="spellStart"/>
-            <w:r>
-              <w:t>phẩm</w:t>
-            </w:r>
-            <w:proofErr w:type="spellEnd"/>
-            <w:r>
-              <w:t xml:space="preserve"> </w:t>
+              <w:t xml:space="preserve">Danh sách </w:t>
+            </w:r>
+            <w:r>
+              <w:t xml:space="preserve">sản phẩm </w:t>
             </w:r>
           </w:p>
           <w:p/>
@@ -4821,21 +3489,8 @@
           </w:tcPr>
           <w:p>
             <w:r>
-              <w:t>/</w:t>
-            </w:r>
-            <w:proofErr w:type="spellStart"/>
-            <w:r>
-              <w:t>api</w:t>
-            </w:r>
-            <w:proofErr w:type="spellEnd"/>
-            <w:r>
-              <w:t>/product/</w:t>
-            </w:r>
-            <w:proofErr w:type="spellStart"/>
-            <w:r>
-              <w:t>byAccountId</w:t>
-            </w:r>
-            <w:proofErr w:type="spellEnd"/>
+              <w:t>/api/product/byAccountId</w:t>
+            </w:r>
           </w:p>
         </w:tc>
         <w:tc>
@@ -4860,11 +3515,9 @@
                 <w:numId w:val="1"/>
               </w:numPr>
             </w:pPr>
-            <w:proofErr w:type="spellStart"/>
             <w:r>
               <w:t>accountId</w:t>
             </w:r>
-            <w:proofErr w:type="spellEnd"/>
           </w:p>
           <w:p/>
           <w:p>
@@ -4897,11 +3550,9 @@
                 <w:numId w:val="1"/>
               </w:numPr>
             </w:pPr>
-            <w:proofErr w:type="spellStart"/>
             <w:r>
               <w:t>nameProduct</w:t>
             </w:r>
-            <w:proofErr w:type="spellEnd"/>
           </w:p>
           <w:p>
             <w:pPr>
@@ -4923,11 +3574,9 @@
                 <w:numId w:val="1"/>
               </w:numPr>
             </w:pPr>
-            <w:proofErr w:type="spellStart"/>
             <w:r>
               <w:t>sellPrice</w:t>
             </w:r>
-            <w:proofErr w:type="spellEnd"/>
           </w:p>
           <w:p>
             <w:pPr>
@@ -4961,39 +3610,33 @@
                 <w:numId w:val="1"/>
               </w:numPr>
             </w:pPr>
-            <w:proofErr w:type="spellStart"/>
             <w:r>
               <w:t>countSold</w:t>
             </w:r>
-            <w:proofErr w:type="spellEnd"/>
-          </w:p>
-          <w:p>
-            <w:pPr>
-              <w:pStyle w:val="ListParagraph"/>
-              <w:numPr>
-                <w:ilvl w:val="0"/>
-                <w:numId w:val="1"/>
-              </w:numPr>
-            </w:pPr>
-            <w:proofErr w:type="spellStart"/>
+          </w:p>
+          <w:p>
+            <w:pPr>
+              <w:pStyle w:val="ListParagraph"/>
+              <w:numPr>
+                <w:ilvl w:val="0"/>
+                <w:numId w:val="1"/>
+              </w:numPr>
+            </w:pPr>
             <w:r>
               <w:t>countAvaibility</w:t>
             </w:r>
-            <w:proofErr w:type="spellEnd"/>
-          </w:p>
-          <w:p>
-            <w:pPr>
-              <w:pStyle w:val="ListParagraph"/>
-              <w:numPr>
-                <w:ilvl w:val="0"/>
-                <w:numId w:val="1"/>
-              </w:numPr>
-            </w:pPr>
-            <w:proofErr w:type="spellStart"/>
+          </w:p>
+          <w:p>
+            <w:pPr>
+              <w:pStyle w:val="ListParagraph"/>
+              <w:numPr>
+                <w:ilvl w:val="0"/>
+                <w:numId w:val="1"/>
+              </w:numPr>
+            </w:pPr>
             <w:r>
               <w:t>countStar</w:t>
             </w:r>
-            <w:proofErr w:type="spellEnd"/>
           </w:p>
         </w:tc>
         <w:tc>
@@ -5002,53 +3645,8 @@
           </w:tcPr>
           <w:p>
             <w:r>
-              <w:t xml:space="preserve">Danh </w:t>
-            </w:r>
-            <w:proofErr w:type="spellStart"/>
-            <w:r>
-              <w:t>sách</w:t>
-            </w:r>
-            <w:proofErr w:type="spellEnd"/>
-            <w:r>
-              <w:t xml:space="preserve"> </w:t>
-            </w:r>
-            <w:proofErr w:type="spellStart"/>
-            <w:r>
-              <w:t>sản</w:t>
-            </w:r>
-            <w:proofErr w:type="spellEnd"/>
-            <w:r>
-              <w:t xml:space="preserve"> </w:t>
-            </w:r>
-            <w:proofErr w:type="spellStart"/>
-            <w:r>
-              <w:t>phẩm</w:t>
-            </w:r>
-            <w:proofErr w:type="spellEnd"/>
-            <w:r>
-              <w:t xml:space="preserve"> </w:t>
-            </w:r>
-            <w:proofErr w:type="spellStart"/>
-            <w:r>
-              <w:t>của</w:t>
-            </w:r>
-            <w:proofErr w:type="spellEnd"/>
-            <w:r>
-              <w:t xml:space="preserve"> </w:t>
-            </w:r>
-            <w:proofErr w:type="spellStart"/>
-            <w:r>
-              <w:t>tài</w:t>
-            </w:r>
-            <w:proofErr w:type="spellEnd"/>
-            <w:r>
-              <w:t xml:space="preserve"> </w:t>
-            </w:r>
-            <w:proofErr w:type="spellStart"/>
-            <w:r>
-              <w:t>khoản</w:t>
-            </w:r>
-            <w:proofErr w:type="spellEnd"/>
+              <w:t>Danh sách sản phẩm của tài khoản</w:t>
+            </w:r>
           </w:p>
         </w:tc>
       </w:tr>
@@ -5059,21 +3657,8 @@
           </w:tcPr>
           <w:p>
             <w:r>
-              <w:t>/</w:t>
-            </w:r>
-            <w:proofErr w:type="spellStart"/>
-            <w:r>
-              <w:t>api</w:t>
-            </w:r>
-            <w:proofErr w:type="spellEnd"/>
-            <w:r>
-              <w:t>/product/</w:t>
-            </w:r>
-            <w:proofErr w:type="spellStart"/>
-            <w:r>
-              <w:t>byProductId</w:t>
-            </w:r>
-            <w:proofErr w:type="spellEnd"/>
+              <w:t>/api/product/byProductId</w:t>
+            </w:r>
           </w:p>
         </w:tc>
         <w:tc>
@@ -5099,11 +3684,9 @@
                 <w:numId w:val="1"/>
               </w:numPr>
             </w:pPr>
-            <w:proofErr w:type="spellStart"/>
             <w:r>
               <w:t>productId</w:t>
             </w:r>
-            <w:proofErr w:type="spellEnd"/>
           </w:p>
           <w:p/>
         </w:tc>
@@ -5131,11 +3714,9 @@
                 <w:numId w:val="1"/>
               </w:numPr>
             </w:pPr>
-            <w:proofErr w:type="spellStart"/>
             <w:r>
               <w:t>nameProduct</w:t>
             </w:r>
-            <w:proofErr w:type="spellEnd"/>
           </w:p>
           <w:p>
             <w:pPr>
@@ -5157,11 +3738,9 @@
                 <w:numId w:val="1"/>
               </w:numPr>
             </w:pPr>
-            <w:proofErr w:type="spellStart"/>
             <w:r>
               <w:t>sellPrice</w:t>
             </w:r>
-            <w:proofErr w:type="spellEnd"/>
           </w:p>
           <w:p>
             <w:pPr>
@@ -5195,39 +3774,33 @@
                 <w:numId w:val="1"/>
               </w:numPr>
             </w:pPr>
-            <w:proofErr w:type="spellStart"/>
             <w:r>
               <w:t>countSold</w:t>
             </w:r>
-            <w:proofErr w:type="spellEnd"/>
-          </w:p>
-          <w:p>
-            <w:pPr>
-              <w:pStyle w:val="ListParagraph"/>
-              <w:numPr>
-                <w:ilvl w:val="0"/>
-                <w:numId w:val="1"/>
-              </w:numPr>
-            </w:pPr>
-            <w:proofErr w:type="spellStart"/>
+          </w:p>
+          <w:p>
+            <w:pPr>
+              <w:pStyle w:val="ListParagraph"/>
+              <w:numPr>
+                <w:ilvl w:val="0"/>
+                <w:numId w:val="1"/>
+              </w:numPr>
+            </w:pPr>
             <w:r>
               <w:t>countAvaibility</w:t>
             </w:r>
-            <w:proofErr w:type="spellEnd"/>
-          </w:p>
-          <w:p>
-            <w:pPr>
-              <w:pStyle w:val="ListParagraph"/>
-              <w:numPr>
-                <w:ilvl w:val="0"/>
-                <w:numId w:val="1"/>
-              </w:numPr>
-            </w:pPr>
-            <w:proofErr w:type="spellStart"/>
+          </w:p>
+          <w:p>
+            <w:pPr>
+              <w:pStyle w:val="ListParagraph"/>
+              <w:numPr>
+                <w:ilvl w:val="0"/>
+                <w:numId w:val="1"/>
+              </w:numPr>
+            </w:pPr>
             <w:r>
               <w:t>countStar</w:t>
             </w:r>
-            <w:proofErr w:type="spellEnd"/>
           </w:p>
         </w:tc>
         <w:tc>
@@ -5236,21 +3809,8 @@
           </w:tcPr>
           <w:p>
             <w:r>
-              <w:t xml:space="preserve">1 </w:t>
-            </w:r>
-            <w:proofErr w:type="spellStart"/>
-            <w:r>
-              <w:t>sản</w:t>
-            </w:r>
-            <w:proofErr w:type="spellEnd"/>
-            <w:r>
-              <w:t xml:space="preserve"> </w:t>
-            </w:r>
-            <w:proofErr w:type="spellStart"/>
-            <w:r>
-              <w:t>phẩm</w:t>
-            </w:r>
-            <w:proofErr w:type="spellEnd"/>
+              <w:t>1 sản phẩm</w:t>
+            </w:r>
           </w:p>
         </w:tc>
       </w:tr>
@@ -5261,15 +3821,7 @@
           </w:tcPr>
           <w:p>
             <w:r>
-              <w:t>/</w:t>
-            </w:r>
-            <w:proofErr w:type="spellStart"/>
-            <w:r>
-              <w:t>api</w:t>
-            </w:r>
-            <w:proofErr w:type="spellEnd"/>
-            <w:r>
-              <w:t>/product/create</w:t>
+              <w:t>/api/product/create</w:t>
             </w:r>
           </w:p>
         </w:tc>
@@ -5295,25 +3847,21 @@
                 <w:numId w:val="1"/>
               </w:numPr>
             </w:pPr>
-            <w:proofErr w:type="spellStart"/>
             <w:r>
               <w:t>accountId</w:t>
             </w:r>
-            <w:proofErr w:type="spellEnd"/>
-          </w:p>
-          <w:p>
-            <w:pPr>
-              <w:pStyle w:val="ListParagraph"/>
-              <w:numPr>
-                <w:ilvl w:val="0"/>
-                <w:numId w:val="1"/>
-              </w:numPr>
-            </w:pPr>
-            <w:proofErr w:type="spellStart"/>
+          </w:p>
+          <w:p>
+            <w:pPr>
+              <w:pStyle w:val="ListParagraph"/>
+              <w:numPr>
+                <w:ilvl w:val="0"/>
+                <w:numId w:val="1"/>
+              </w:numPr>
+            </w:pPr>
             <w:r>
               <w:t>nameProduct</w:t>
             </w:r>
-            <w:proofErr w:type="spellEnd"/>
           </w:p>
           <w:p>
             <w:pPr>
@@ -5335,11 +3883,9 @@
                 <w:numId w:val="1"/>
               </w:numPr>
             </w:pPr>
-            <w:proofErr w:type="spellStart"/>
             <w:r>
               <w:t>sellPrice</w:t>
             </w:r>
-            <w:proofErr w:type="spellEnd"/>
           </w:p>
           <w:p>
             <w:pPr>
@@ -5386,27 +3932,9 @@
             <w:tcW w:w="1189" w:type="dxa"/>
           </w:tcPr>
           <w:p>
-            <w:proofErr w:type="spellStart"/>
-            <w:r>
-              <w:t>Thêm</w:t>
-            </w:r>
-            <w:proofErr w:type="spellEnd"/>
-            <w:r>
-              <w:t xml:space="preserve"> 1 </w:t>
-            </w:r>
-            <w:proofErr w:type="spellStart"/>
-            <w:r>
-              <w:t>sản</w:t>
-            </w:r>
-            <w:proofErr w:type="spellEnd"/>
-            <w:r>
-              <w:t xml:space="preserve"> </w:t>
-            </w:r>
-            <w:proofErr w:type="spellStart"/>
-            <w:r>
-              <w:t>phẩm</w:t>
-            </w:r>
-            <w:proofErr w:type="spellEnd"/>
+            <w:r>
+              <w:t>Thêm 1 sản phẩm</w:t>
+            </w:r>
           </w:p>
         </w:tc>
       </w:tr>
@@ -5417,21 +3945,8 @@
           </w:tcPr>
           <w:p>
             <w:r>
-              <w:t>/</w:t>
-            </w:r>
-            <w:proofErr w:type="spellStart"/>
-            <w:r>
-              <w:t>api</w:t>
-            </w:r>
-            <w:proofErr w:type="spellEnd"/>
-            <w:r>
-              <w:t>/product/</w:t>
-            </w:r>
-            <w:proofErr w:type="spellStart"/>
-            <w:r>
-              <w:t>byProductId</w:t>
-            </w:r>
-            <w:proofErr w:type="spellEnd"/>
+              <w:t>/api/product/byProductId</w:t>
+            </w:r>
           </w:p>
         </w:tc>
         <w:tc>
@@ -5456,11 +3971,9 @@
                 <w:numId w:val="1"/>
               </w:numPr>
             </w:pPr>
-            <w:proofErr w:type="spellStart"/>
             <w:r>
               <w:t>productId</w:t>
             </w:r>
-            <w:proofErr w:type="spellEnd"/>
           </w:p>
         </w:tc>
         <w:tc>
@@ -5482,27 +3995,9 @@
             <w:tcW w:w="1189" w:type="dxa"/>
           </w:tcPr>
           <w:p>
-            <w:proofErr w:type="spellStart"/>
-            <w:r>
-              <w:t>Xóa</w:t>
-            </w:r>
-            <w:proofErr w:type="spellEnd"/>
-            <w:r>
-              <w:t xml:space="preserve"> 1 </w:t>
-            </w:r>
-            <w:proofErr w:type="spellStart"/>
-            <w:r>
-              <w:t>sản</w:t>
-            </w:r>
-            <w:proofErr w:type="spellEnd"/>
-            <w:r>
-              <w:t xml:space="preserve"> </w:t>
-            </w:r>
-            <w:proofErr w:type="spellStart"/>
-            <w:r>
-              <w:t>phẩm</w:t>
-            </w:r>
-            <w:proofErr w:type="spellEnd"/>
+            <w:r>
+              <w:t>Xóa 1 sản phẩm</w:t>
+            </w:r>
           </w:p>
         </w:tc>
       </w:tr>
@@ -5513,21 +4008,8 @@
           </w:tcPr>
           <w:p>
             <w:r>
-              <w:t>/</w:t>
-            </w:r>
-            <w:proofErr w:type="spellStart"/>
-            <w:r>
-              <w:t>api</w:t>
-            </w:r>
-            <w:proofErr w:type="spellEnd"/>
-            <w:r>
-              <w:t>/product/</w:t>
-            </w:r>
-            <w:proofErr w:type="spellStart"/>
-            <w:r>
-              <w:t>byAccountId</w:t>
-            </w:r>
-            <w:proofErr w:type="spellEnd"/>
+              <w:t>/api/product/byAccountId</w:t>
+            </w:r>
           </w:p>
         </w:tc>
         <w:tc>
@@ -5552,11 +4034,9 @@
                 <w:numId w:val="1"/>
               </w:numPr>
             </w:pPr>
-            <w:proofErr w:type="spellStart"/>
             <w:r>
               <w:t>accountId</w:t>
             </w:r>
-            <w:proofErr w:type="spellEnd"/>
           </w:p>
         </w:tc>
         <w:tc>
@@ -5578,67 +4058,9 @@
             <w:tcW w:w="1189" w:type="dxa"/>
           </w:tcPr>
           <w:p>
-            <w:proofErr w:type="spellStart"/>
-            <w:r>
-              <w:t>Xóa</w:t>
-            </w:r>
-            <w:proofErr w:type="spellEnd"/>
-            <w:r>
-              <w:t xml:space="preserve"> </w:t>
-            </w:r>
-            <w:proofErr w:type="spellStart"/>
-            <w:r>
-              <w:t>toàn</w:t>
-            </w:r>
-            <w:proofErr w:type="spellEnd"/>
-            <w:r>
-              <w:t xml:space="preserve"> </w:t>
-            </w:r>
-            <w:proofErr w:type="spellStart"/>
-            <w:r>
-              <w:t>bô</w:t>
-            </w:r>
-            <w:proofErr w:type="spellEnd"/>
-            <w:r>
-              <w:t xml:space="preserve">̣ </w:t>
-            </w:r>
-            <w:proofErr w:type="spellStart"/>
-            <w:r>
-              <w:t>sản</w:t>
-            </w:r>
-            <w:proofErr w:type="spellEnd"/>
-            <w:r>
-              <w:t xml:space="preserve"> </w:t>
-            </w:r>
-            <w:proofErr w:type="spellStart"/>
-            <w:r>
-              <w:t>phẩm</w:t>
-            </w:r>
-            <w:proofErr w:type="spellEnd"/>
-            <w:r>
-              <w:t xml:space="preserve"> </w:t>
-            </w:r>
-            <w:proofErr w:type="spellStart"/>
-            <w:r>
-              <w:t>của</w:t>
-            </w:r>
-            <w:proofErr w:type="spellEnd"/>
-            <w:r>
-              <w:t xml:space="preserve"> 1 </w:t>
-            </w:r>
-            <w:proofErr w:type="spellStart"/>
-            <w:r>
-              <w:t>tài</w:t>
-            </w:r>
-            <w:proofErr w:type="spellEnd"/>
-            <w:r>
-              <w:t xml:space="preserve"> </w:t>
-            </w:r>
-            <w:proofErr w:type="spellStart"/>
-            <w:r>
-              <w:t>khoản</w:t>
-            </w:r>
-            <w:proofErr w:type="spellEnd"/>
+            <w:r>
+              <w:t>Xóa toàn bộ sản phẩm của 1 tài khoản</w:t>
+            </w:r>
           </w:p>
         </w:tc>
       </w:tr>
@@ -5649,15 +4071,7 @@
           </w:tcPr>
           <w:p>
             <w:r>
-              <w:t>/</w:t>
-            </w:r>
-            <w:proofErr w:type="spellStart"/>
-            <w:r>
-              <w:t>api</w:t>
-            </w:r>
-            <w:proofErr w:type="spellEnd"/>
-            <w:r>
-              <w:t>/product/update</w:t>
+              <w:t>/api/product/update</w:t>
             </w:r>
           </w:p>
         </w:tc>
@@ -5683,25 +4097,21 @@
                 <w:numId w:val="1"/>
               </w:numPr>
             </w:pPr>
-            <w:proofErr w:type="spellStart"/>
             <w:r>
               <w:t>idProduct</w:t>
             </w:r>
-            <w:proofErr w:type="spellEnd"/>
-          </w:p>
-          <w:p>
-            <w:pPr>
-              <w:pStyle w:val="ListParagraph"/>
-              <w:numPr>
-                <w:ilvl w:val="0"/>
-                <w:numId w:val="1"/>
-              </w:numPr>
-            </w:pPr>
-            <w:proofErr w:type="spellStart"/>
+          </w:p>
+          <w:p>
+            <w:pPr>
+              <w:pStyle w:val="ListParagraph"/>
+              <w:numPr>
+                <w:ilvl w:val="0"/>
+                <w:numId w:val="1"/>
+              </w:numPr>
+            </w:pPr>
             <w:r>
               <w:t>nameProduct</w:t>
             </w:r>
-            <w:proofErr w:type="spellEnd"/>
           </w:p>
           <w:p>
             <w:pPr>
@@ -5723,11 +4133,9 @@
                 <w:numId w:val="1"/>
               </w:numPr>
             </w:pPr>
-            <w:proofErr w:type="spellStart"/>
             <w:r>
               <w:t>sellPrice</w:t>
             </w:r>
-            <w:proofErr w:type="spellEnd"/>
           </w:p>
           <w:p>
             <w:pPr>
@@ -5761,42 +4169,33 @@
                 <w:numId w:val="1"/>
               </w:numPr>
             </w:pPr>
-            <w:proofErr w:type="spellStart"/>
             <w:r>
               <w:lastRenderedPageBreak/>
               <w:t>countSold</w:t>
             </w:r>
-            <w:proofErr w:type="spellEnd"/>
-          </w:p>
-          <w:p>
-            <w:pPr>
-              <w:pStyle w:val="ListParagraph"/>
-              <w:numPr>
-                <w:ilvl w:val="0"/>
-                <w:numId w:val="1"/>
-              </w:numPr>
-            </w:pPr>
-            <w:proofErr w:type="spellStart"/>
+          </w:p>
+          <w:p>
+            <w:pPr>
+              <w:pStyle w:val="ListParagraph"/>
+              <w:numPr>
+                <w:ilvl w:val="0"/>
+                <w:numId w:val="1"/>
+              </w:numPr>
+            </w:pPr>
             <w:r>
               <w:t>countAvaibility</w:t>
             </w:r>
-            <w:proofErr w:type="spellEnd"/>
-          </w:p>
-          <w:p>
-            <w:pPr>
-              <w:pStyle w:val="ListParagraph"/>
-              <w:numPr>
-                <w:ilvl w:val="0"/>
-                <w:numId w:val="1"/>
-              </w:numPr>
-            </w:pPr>
-            <w:proofErr w:type="spellStart"/>
-            <w:r>
-              <w:t>countStar</w:t>
-            </w:r>
-            <w:proofErr w:type="spellEnd"/>
-            <w:r>
-              <w:t xml:space="preserve"> </w:t>
+          </w:p>
+          <w:p>
+            <w:pPr>
+              <w:pStyle w:val="ListParagraph"/>
+              <w:numPr>
+                <w:ilvl w:val="0"/>
+                <w:numId w:val="1"/>
+              </w:numPr>
+            </w:pPr>
+            <w:r>
+              <w:t xml:space="preserve">countStar </w:t>
             </w:r>
           </w:p>
         </w:tc>
@@ -5819,27 +4218,9 @@
             <w:tcW w:w="1189" w:type="dxa"/>
           </w:tcPr>
           <w:p>
-            <w:proofErr w:type="spellStart"/>
-            <w:r>
-              <w:t>Sửa</w:t>
-            </w:r>
-            <w:proofErr w:type="spellEnd"/>
-            <w:r>
-              <w:t xml:space="preserve"> 1 </w:t>
-            </w:r>
-            <w:proofErr w:type="spellStart"/>
-            <w:r>
-              <w:t>sản</w:t>
-            </w:r>
-            <w:proofErr w:type="spellEnd"/>
-            <w:r>
-              <w:t xml:space="preserve"> </w:t>
-            </w:r>
-            <w:proofErr w:type="spellStart"/>
-            <w:r>
-              <w:t>phẩm</w:t>
-            </w:r>
-            <w:proofErr w:type="spellEnd"/>
+            <w:r>
+              <w:t>Sửa 1 sản phẩm</w:t>
+            </w:r>
           </w:p>
         </w:tc>
       </w:tr>
@@ -5896,11 +4277,9 @@
       <w:pPr>
         <w:pStyle w:val="Heading1"/>
       </w:pPr>
-      <w:proofErr w:type="spellStart"/>
       <w:r>
         <w:t>ProductInBill</w:t>
       </w:r>
-      <w:proofErr w:type="spellEnd"/>
     </w:p>
     <w:tbl>
       <w:tblPr>
@@ -5940,13 +4319,8 @@
               <w:jc w:val="center"/>
             </w:pPr>
             <w:r>
-              <w:t xml:space="preserve">Phương </w:t>
-            </w:r>
-            <w:proofErr w:type="spellStart"/>
-            <w:r>
-              <w:t>thức</w:t>
-            </w:r>
-            <w:proofErr w:type="spellEnd"/>
+              <w:t>Phương thức</w:t>
+            </w:r>
           </w:p>
         </w:tc>
         <w:tc>
@@ -5958,19 +4332,9 @@
             <w:pPr>
               <w:jc w:val="center"/>
             </w:pPr>
-            <w:proofErr w:type="spellStart"/>
-            <w:r>
-              <w:t>Dữ</w:t>
-            </w:r>
-            <w:proofErr w:type="spellEnd"/>
-            <w:r>
-              <w:t xml:space="preserve"> </w:t>
-            </w:r>
-            <w:proofErr w:type="spellStart"/>
-            <w:r>
-              <w:t>liệu</w:t>
-            </w:r>
-            <w:proofErr w:type="spellEnd"/>
+            <w:r>
+              <w:t>Dữ liệu</w:t>
+            </w:r>
           </w:p>
         </w:tc>
         <w:tc>
@@ -5982,13 +4346,8 @@
               <w:jc w:val="center"/>
             </w:pPr>
             <w:r>
-              <w:t xml:space="preserve">Ý </w:t>
-            </w:r>
-            <w:proofErr w:type="spellStart"/>
-            <w:r>
-              <w:t>nghĩa</w:t>
-            </w:r>
-            <w:proofErr w:type="spellEnd"/>
+              <w:t>Ý nghĩa</w:t>
+            </w:r>
           </w:p>
         </w:tc>
       </w:tr>
@@ -6023,19 +4382,9 @@
             <w:pPr>
               <w:jc w:val="center"/>
             </w:pPr>
-            <w:proofErr w:type="spellStart"/>
-            <w:r>
-              <w:t>Đầu</w:t>
-            </w:r>
-            <w:proofErr w:type="spellEnd"/>
-            <w:r>
-              <w:t xml:space="preserve"> </w:t>
-            </w:r>
-            <w:proofErr w:type="spellStart"/>
-            <w:r>
-              <w:t>vào</w:t>
-            </w:r>
-            <w:proofErr w:type="spellEnd"/>
+            <w:r>
+              <w:t>Đầu vào</w:t>
+            </w:r>
           </w:p>
         </w:tc>
         <w:tc>
@@ -6046,19 +4395,9 @@
             <w:pPr>
               <w:jc w:val="center"/>
             </w:pPr>
-            <w:proofErr w:type="spellStart"/>
-            <w:r>
-              <w:t>Đầu</w:t>
-            </w:r>
-            <w:proofErr w:type="spellEnd"/>
-            <w:r>
-              <w:t xml:space="preserve"> </w:t>
-            </w:r>
-            <w:proofErr w:type="spellStart"/>
-            <w:r>
-              <w:t>ra</w:t>
-            </w:r>
-            <w:proofErr w:type="spellEnd"/>
+            <w:r>
+              <w:t>Đầu ra</w:t>
+            </w:r>
           </w:p>
         </w:tc>
         <w:tc>
@@ -6079,21 +4418,8 @@
           </w:tcPr>
           <w:p>
             <w:r>
-              <w:t>/</w:t>
-            </w:r>
-            <w:proofErr w:type="spellStart"/>
-            <w:r>
-              <w:t>api</w:t>
-            </w:r>
-            <w:proofErr w:type="spellEnd"/>
-            <w:r>
-              <w:t>/</w:t>
-            </w:r>
-            <w:proofErr w:type="spellStart"/>
-            <w:r>
-              <w:t>productInBills</w:t>
-            </w:r>
-            <w:proofErr w:type="spellEnd"/>
+              <w:t>/api/productInBills</w:t>
+            </w:r>
           </w:p>
         </w:tc>
         <w:tc>
@@ -6118,11 +4444,9 @@
                 <w:numId w:val="1"/>
               </w:numPr>
             </w:pPr>
-            <w:proofErr w:type="spellStart"/>
             <w:r>
               <w:t>billId</w:t>
             </w:r>
-            <w:proofErr w:type="spellEnd"/>
           </w:p>
           <w:p/>
           <w:p/>
@@ -6152,11 +4476,9 @@
                 <w:numId w:val="1"/>
               </w:numPr>
             </w:pPr>
-            <w:proofErr w:type="spellStart"/>
             <w:r>
               <w:t>billId</w:t>
             </w:r>
-            <w:proofErr w:type="spellEnd"/>
           </w:p>
           <w:p>
             <w:pPr>
@@ -6178,11 +4500,9 @@
                 <w:numId w:val="1"/>
               </w:numPr>
             </w:pPr>
-            <w:proofErr w:type="spellStart"/>
             <w:r>
               <w:t>evalutedId</w:t>
             </w:r>
-            <w:proofErr w:type="spellEnd"/>
           </w:p>
         </w:tc>
         <w:tc>
@@ -6191,53 +4511,11 @@
           </w:tcPr>
           <w:p>
             <w:r>
-              <w:t xml:space="preserve">Danh </w:t>
-            </w:r>
-            <w:proofErr w:type="spellStart"/>
-            <w:r>
-              <w:t>sách</w:t>
-            </w:r>
-            <w:proofErr w:type="spellEnd"/>
-            <w:r>
-              <w:t xml:space="preserve"> </w:t>
-            </w:r>
-            <w:proofErr w:type="spellStart"/>
-            <w:r>
-              <w:t>sản</w:t>
-            </w:r>
-            <w:proofErr w:type="spellEnd"/>
-            <w:r>
-              <w:t xml:space="preserve"> </w:t>
-            </w:r>
-            <w:proofErr w:type="spellStart"/>
-            <w:r>
-              <w:t>phẩm</w:t>
-            </w:r>
-            <w:proofErr w:type="spellEnd"/>
-            <w:r>
-              <w:t xml:space="preserve"> </w:t>
-            </w:r>
-            <w:proofErr w:type="spellStart"/>
-            <w:r>
-              <w:t>trong</w:t>
-            </w:r>
-            <w:proofErr w:type="spellEnd"/>
-            <w:r>
-              <w:t xml:space="preserve"> </w:t>
-            </w:r>
-            <w:proofErr w:type="spellStart"/>
-            <w:r>
-              <w:t>hóa</w:t>
-            </w:r>
-            <w:proofErr w:type="spellEnd"/>
-            <w:r>
-              <w:t xml:space="preserve"> </w:t>
-            </w:r>
-            <w:proofErr w:type="spellStart"/>
-            <w:r>
-              <w:t>đơn</w:t>
-            </w:r>
-            <w:proofErr w:type="spellEnd"/>
+              <w:t xml:space="preserve">Danh sách </w:t>
+            </w:r>
+            <w:r>
+              <w:t>sản phẩm trong hóa đơn</w:t>
+            </w:r>
           </w:p>
         </w:tc>
       </w:tr>
@@ -6248,23 +4526,7 @@
           </w:tcPr>
           <w:p>
             <w:r>
-              <w:t>/</w:t>
-            </w:r>
-            <w:proofErr w:type="spellStart"/>
-            <w:r>
-              <w:t>api</w:t>
-            </w:r>
-            <w:proofErr w:type="spellEnd"/>
-            <w:r>
-              <w:t>/</w:t>
-            </w:r>
-            <w:proofErr w:type="spellStart"/>
-            <w:r>
-              <w:t>productInBills</w:t>
-            </w:r>
-            <w:proofErr w:type="spellEnd"/>
-            <w:r>
-              <w:t>/create</w:t>
+              <w:t>/api/productInBills/create</w:t>
             </w:r>
           </w:p>
         </w:tc>
@@ -6302,11 +4564,9 @@
                 <w:numId w:val="1"/>
               </w:numPr>
             </w:pPr>
-            <w:proofErr w:type="spellStart"/>
             <w:r>
               <w:t>billId</w:t>
             </w:r>
-            <w:proofErr w:type="spellEnd"/>
           </w:p>
           <w:p>
             <w:pPr>
@@ -6340,54 +4600,12 @@
             <w:tcW w:w="1561" w:type="dxa"/>
           </w:tcPr>
           <w:p>
-            <w:proofErr w:type="spellStart"/>
-            <w:r>
-              <w:t>Thêm</w:t>
-            </w:r>
-            <w:proofErr w:type="spellEnd"/>
-            <w:r>
-              <w:t xml:space="preserve"> </w:t>
-            </w:r>
-            <w:r>
-              <w:t xml:space="preserve">1 </w:t>
-            </w:r>
-            <w:proofErr w:type="spellStart"/>
-            <w:r>
-              <w:t>sản</w:t>
-            </w:r>
-            <w:proofErr w:type="spellEnd"/>
-            <w:r>
-              <w:t xml:space="preserve"> </w:t>
-            </w:r>
-            <w:proofErr w:type="spellStart"/>
-            <w:r>
-              <w:t>phẩm</w:t>
-            </w:r>
-            <w:proofErr w:type="spellEnd"/>
-            <w:r>
-              <w:t xml:space="preserve"> </w:t>
-            </w:r>
-            <w:proofErr w:type="spellStart"/>
-            <w:r>
-              <w:t>vào</w:t>
-            </w:r>
-            <w:proofErr w:type="spellEnd"/>
-            <w:r>
-              <w:t xml:space="preserve"> </w:t>
-            </w:r>
-            <w:proofErr w:type="spellStart"/>
-            <w:r>
-              <w:t>hóa</w:t>
-            </w:r>
-            <w:proofErr w:type="spellEnd"/>
-            <w:r>
-              <w:t xml:space="preserve"> </w:t>
-            </w:r>
-            <w:proofErr w:type="spellStart"/>
-            <w:r>
-              <w:t>đơn</w:t>
-            </w:r>
-            <w:proofErr w:type="spellEnd"/>
+            <w:r>
+              <w:t xml:space="preserve">Thêm </w:t>
+            </w:r>
+            <w:r>
+              <w:t>1 sản phẩm vào hóa đơn</w:t>
+            </w:r>
           </w:p>
         </w:tc>
       </w:tr>
@@ -6398,21 +4616,8 @@
           </w:tcPr>
           <w:p>
             <w:r>
-              <w:t>/</w:t>
-            </w:r>
-            <w:proofErr w:type="spellStart"/>
-            <w:r>
-              <w:t>api</w:t>
-            </w:r>
-            <w:proofErr w:type="spellEnd"/>
-            <w:r>
-              <w:t>/</w:t>
-            </w:r>
-            <w:proofErr w:type="spellStart"/>
-            <w:r>
-              <w:t>productInBills</w:t>
-            </w:r>
-            <w:proofErr w:type="spellEnd"/>
+              <w:t>/api/productInBills</w:t>
+            </w:r>
           </w:p>
         </w:tc>
         <w:tc>
@@ -6437,11 +4642,9 @@
                 <w:numId w:val="1"/>
               </w:numPr>
             </w:pPr>
-            <w:proofErr w:type="spellStart"/>
             <w:r>
               <w:t>billId</w:t>
             </w:r>
-            <w:proofErr w:type="spellEnd"/>
           </w:p>
         </w:tc>
         <w:tc>
@@ -6463,53 +4666,8 @@
             <w:tcW w:w="1561" w:type="dxa"/>
           </w:tcPr>
           <w:p>
-            <w:proofErr w:type="spellStart"/>
-            <w:r>
-              <w:t>Xóa</w:t>
-            </w:r>
-            <w:proofErr w:type="spellEnd"/>
-            <w:r>
-              <w:t xml:space="preserve"> </w:t>
-            </w:r>
-            <w:proofErr w:type="spellStart"/>
-            <w:r>
-              <w:t>tất</w:t>
-            </w:r>
-            <w:proofErr w:type="spellEnd"/>
-            <w:r>
-              <w:t xml:space="preserve"> </w:t>
-            </w:r>
-            <w:proofErr w:type="spellStart"/>
-            <w:r>
-              <w:t>cả</w:t>
-            </w:r>
-            <w:proofErr w:type="spellEnd"/>
-            <w:r>
-              <w:t xml:space="preserve"> </w:t>
-            </w:r>
-            <w:proofErr w:type="spellStart"/>
-            <w:r>
-              <w:t>sản</w:t>
-            </w:r>
-            <w:proofErr w:type="spellEnd"/>
-            <w:r>
-              <w:t xml:space="preserve"> </w:t>
-            </w:r>
-            <w:proofErr w:type="spellStart"/>
-            <w:r>
-              <w:t>phẩm</w:t>
-            </w:r>
-            <w:proofErr w:type="spellEnd"/>
-            <w:r>
-              <w:t xml:space="preserve"> </w:t>
-            </w:r>
-            <w:proofErr w:type="spellStart"/>
-            <w:r>
-              <w:t>trong</w:t>
-            </w:r>
-            <w:proofErr w:type="spellEnd"/>
-            <w:r>
-              <w:t xml:space="preserve"> bill</w:t>
+            <w:r>
+              <w:t>Xóa tất cả sản phẩm trong bill</w:t>
             </w:r>
           </w:p>
         </w:tc>
@@ -6524,11 +4682,9 @@
       <w:pPr>
         <w:pStyle w:val="Heading1"/>
       </w:pPr>
-      <w:proofErr w:type="spellStart"/>
       <w:r>
         <w:t>ProductInCart</w:t>
       </w:r>
-      <w:proofErr w:type="spellEnd"/>
     </w:p>
     <w:tbl>
       <w:tblPr>
@@ -6568,13 +4724,8 @@
               <w:jc w:val="center"/>
             </w:pPr>
             <w:r>
-              <w:t xml:space="preserve">Phương </w:t>
-            </w:r>
-            <w:proofErr w:type="spellStart"/>
-            <w:r>
-              <w:t>thức</w:t>
-            </w:r>
-            <w:proofErr w:type="spellEnd"/>
+              <w:t>Phương thức</w:t>
+            </w:r>
           </w:p>
         </w:tc>
         <w:tc>
@@ -6586,19 +4737,9 @@
             <w:pPr>
               <w:jc w:val="center"/>
             </w:pPr>
-            <w:proofErr w:type="spellStart"/>
-            <w:r>
-              <w:t>Dữ</w:t>
-            </w:r>
-            <w:proofErr w:type="spellEnd"/>
-            <w:r>
-              <w:t xml:space="preserve"> </w:t>
-            </w:r>
-            <w:proofErr w:type="spellStart"/>
-            <w:r>
-              <w:t>liệu</w:t>
-            </w:r>
-            <w:proofErr w:type="spellEnd"/>
+            <w:r>
+              <w:t>Dữ liệu</w:t>
+            </w:r>
           </w:p>
         </w:tc>
         <w:tc>
@@ -6610,13 +4751,8 @@
               <w:jc w:val="center"/>
             </w:pPr>
             <w:r>
-              <w:t xml:space="preserve">Ý </w:t>
-            </w:r>
-            <w:proofErr w:type="spellStart"/>
-            <w:r>
-              <w:t>nghĩa</w:t>
-            </w:r>
-            <w:proofErr w:type="spellEnd"/>
+              <w:t>Ý nghĩa</w:t>
+            </w:r>
           </w:p>
         </w:tc>
       </w:tr>
@@ -6651,19 +4787,9 @@
             <w:pPr>
               <w:jc w:val="center"/>
             </w:pPr>
-            <w:proofErr w:type="spellStart"/>
-            <w:r>
-              <w:t>Đầu</w:t>
-            </w:r>
-            <w:proofErr w:type="spellEnd"/>
-            <w:r>
-              <w:t xml:space="preserve"> </w:t>
-            </w:r>
-            <w:proofErr w:type="spellStart"/>
-            <w:r>
-              <w:t>vào</w:t>
-            </w:r>
-            <w:proofErr w:type="spellEnd"/>
+            <w:r>
+              <w:t>Đầu vào</w:t>
+            </w:r>
           </w:p>
         </w:tc>
         <w:tc>
@@ -6674,19 +4800,9 @@
             <w:pPr>
               <w:jc w:val="center"/>
             </w:pPr>
-            <w:proofErr w:type="spellStart"/>
-            <w:r>
-              <w:t>Đầu</w:t>
-            </w:r>
-            <w:proofErr w:type="spellEnd"/>
-            <w:r>
-              <w:t xml:space="preserve"> </w:t>
-            </w:r>
-            <w:proofErr w:type="spellStart"/>
-            <w:r>
-              <w:t>ra</w:t>
-            </w:r>
-            <w:proofErr w:type="spellEnd"/>
+            <w:r>
+              <w:t>Đầu ra</w:t>
+            </w:r>
           </w:p>
         </w:tc>
         <w:tc>
@@ -6707,21 +4823,8 @@
           </w:tcPr>
           <w:p>
             <w:r>
-              <w:t>/</w:t>
-            </w:r>
-            <w:proofErr w:type="spellStart"/>
-            <w:r>
-              <w:t>api</w:t>
-            </w:r>
-            <w:proofErr w:type="spellEnd"/>
-            <w:r>
-              <w:t>/</w:t>
-            </w:r>
-            <w:proofErr w:type="spellStart"/>
-            <w:r>
-              <w:t>productInCarts</w:t>
-            </w:r>
-            <w:proofErr w:type="spellEnd"/>
+              <w:t>/api/productInCarts</w:t>
+            </w:r>
           </w:p>
         </w:tc>
         <w:tc>
@@ -6746,11 +4849,9 @@
                 <w:numId w:val="1"/>
               </w:numPr>
             </w:pPr>
-            <w:proofErr w:type="spellStart"/>
             <w:r>
               <w:t>accountId</w:t>
             </w:r>
-            <w:proofErr w:type="spellEnd"/>
           </w:p>
           <w:p/>
           <w:p/>
@@ -6768,11 +4869,9 @@
                 <w:numId w:val="1"/>
               </w:numPr>
             </w:pPr>
-            <w:proofErr w:type="spellStart"/>
             <w:r>
               <w:t>accountId</w:t>
             </w:r>
-            <w:proofErr w:type="spellEnd"/>
           </w:p>
           <w:p>
             <w:pPr>
@@ -6817,53 +4916,11 @@
           </w:tcPr>
           <w:p>
             <w:r>
-              <w:t xml:space="preserve">Danh </w:t>
-            </w:r>
-            <w:proofErr w:type="spellStart"/>
-            <w:r>
-              <w:t>sách</w:t>
-            </w:r>
-            <w:proofErr w:type="spellEnd"/>
-            <w:r>
-              <w:t xml:space="preserve"> </w:t>
-            </w:r>
-            <w:proofErr w:type="spellStart"/>
-            <w:r>
-              <w:t>sản</w:t>
-            </w:r>
-            <w:proofErr w:type="spellEnd"/>
-            <w:r>
-              <w:t xml:space="preserve"> </w:t>
-            </w:r>
-            <w:proofErr w:type="spellStart"/>
-            <w:r>
-              <w:t>phẩm</w:t>
-            </w:r>
-            <w:proofErr w:type="spellEnd"/>
-            <w:r>
-              <w:t xml:space="preserve"> </w:t>
-            </w:r>
-            <w:proofErr w:type="spellStart"/>
-            <w:r>
-              <w:t>trong</w:t>
-            </w:r>
-            <w:proofErr w:type="spellEnd"/>
-            <w:r>
-              <w:t xml:space="preserve"> </w:t>
-            </w:r>
-            <w:proofErr w:type="spellStart"/>
-            <w:r>
-              <w:t>giỏ</w:t>
-            </w:r>
-            <w:proofErr w:type="spellEnd"/>
-            <w:r>
-              <w:t xml:space="preserve"> </w:t>
-            </w:r>
-            <w:proofErr w:type="spellStart"/>
-            <w:r>
-              <w:t>hàng</w:t>
-            </w:r>
-            <w:proofErr w:type="spellEnd"/>
+              <w:t xml:space="preserve">Danh sách sản phẩm trong </w:t>
+            </w:r>
+            <w:r>
+              <w:t>giỏ hàng</w:t>
+            </w:r>
           </w:p>
         </w:tc>
       </w:tr>
@@ -6874,29 +4931,13 @@
           </w:tcPr>
           <w:p>
             <w:r>
-              <w:t>/</w:t>
-            </w:r>
-            <w:proofErr w:type="spellStart"/>
-            <w:r>
-              <w:t>api</w:t>
-            </w:r>
-            <w:proofErr w:type="spellEnd"/>
-            <w:r>
-              <w:t>/</w:t>
-            </w:r>
-            <w:proofErr w:type="spellStart"/>
-            <w:r>
-              <w:t>productIn</w:t>
+              <w:t>/api/productIn</w:t>
             </w:r>
             <w:r>
               <w:t>Cart</w:t>
             </w:r>
             <w:r>
-              <w:t>s</w:t>
-            </w:r>
-            <w:proofErr w:type="spellEnd"/>
-            <w:r>
-              <w:t>/create</w:t>
+              <w:t>s/create</w:t>
             </w:r>
           </w:p>
         </w:tc>
@@ -6922,11 +4963,9 @@
                 <w:numId w:val="1"/>
               </w:numPr>
             </w:pPr>
-            <w:proofErr w:type="spellStart"/>
             <w:r>
               <w:t>accountId</w:t>
             </w:r>
-            <w:proofErr w:type="spellEnd"/>
           </w:p>
           <w:p>
             <w:pPr>
@@ -6984,51 +5023,12 @@
             <w:tcW w:w="1561" w:type="dxa"/>
           </w:tcPr>
           <w:p>
-            <w:proofErr w:type="spellStart"/>
-            <w:r>
-              <w:t>Thêm</w:t>
-            </w:r>
-            <w:proofErr w:type="spellEnd"/>
-            <w:r>
-              <w:t xml:space="preserve"> 1 </w:t>
-            </w:r>
-            <w:proofErr w:type="spellStart"/>
-            <w:r>
-              <w:t>sản</w:t>
-            </w:r>
-            <w:proofErr w:type="spellEnd"/>
-            <w:r>
-              <w:t xml:space="preserve"> </w:t>
-            </w:r>
-            <w:proofErr w:type="spellStart"/>
-            <w:r>
-              <w:t>phẩm</w:t>
-            </w:r>
-            <w:proofErr w:type="spellEnd"/>
-            <w:r>
-              <w:t xml:space="preserve"> </w:t>
-            </w:r>
-            <w:proofErr w:type="spellStart"/>
-            <w:r>
-              <w:t>vào</w:t>
-            </w:r>
-            <w:proofErr w:type="spellEnd"/>
-            <w:r>
-              <w:t xml:space="preserve"> </w:t>
-            </w:r>
-            <w:proofErr w:type="spellStart"/>
-            <w:r>
-              <w:t>giỏ</w:t>
-            </w:r>
-            <w:proofErr w:type="spellEnd"/>
-            <w:r>
-              <w:t xml:space="preserve"> </w:t>
-            </w:r>
-            <w:proofErr w:type="spellStart"/>
-            <w:r>
-              <w:t>hàng</w:t>
-            </w:r>
-            <w:proofErr w:type="spellEnd"/>
+            <w:r>
+              <w:t xml:space="preserve">Thêm 1 sản phẩm vào </w:t>
+            </w:r>
+            <w:r>
+              <w:t>giỏ hàng</w:t>
+            </w:r>
           </w:p>
         </w:tc>
       </w:tr>
@@ -7039,24 +5039,11 @@
           </w:tcPr>
           <w:p>
             <w:r>
-              <w:t>/</w:t>
-            </w:r>
-            <w:proofErr w:type="spellStart"/>
-            <w:r>
-              <w:t>api</w:t>
-            </w:r>
-            <w:proofErr w:type="spellEnd"/>
-            <w:r>
-              <w:t>/</w:t>
-            </w:r>
-            <w:proofErr w:type="spellStart"/>
-            <w:r>
-              <w:t>productIn</w:t>
+              <w:t>/api/productIn</w:t>
             </w:r>
             <w:r>
               <w:t>Carts</w:t>
             </w:r>
-            <w:proofErr w:type="spellEnd"/>
           </w:p>
         </w:tc>
         <w:tc>
@@ -7081,11 +5068,9 @@
                 <w:numId w:val="1"/>
               </w:numPr>
             </w:pPr>
-            <w:proofErr w:type="spellStart"/>
             <w:r>
               <w:t>accountId</w:t>
             </w:r>
-            <w:proofErr w:type="spellEnd"/>
           </w:p>
           <w:p>
             <w:pPr>
@@ -7128,54 +5113,12 @@
             <w:tcW w:w="1561" w:type="dxa"/>
           </w:tcPr>
           <w:p>
-            <w:proofErr w:type="spellStart"/>
-            <w:r>
-              <w:t>Xóa</w:t>
-            </w:r>
-            <w:proofErr w:type="spellEnd"/>
-            <w:r>
-              <w:t xml:space="preserve"> </w:t>
-            </w:r>
-            <w:r>
-              <w:t xml:space="preserve">1 </w:t>
-            </w:r>
-            <w:proofErr w:type="spellStart"/>
-            <w:r>
-              <w:t>sản</w:t>
-            </w:r>
-            <w:proofErr w:type="spellEnd"/>
-            <w:r>
-              <w:t xml:space="preserve"> </w:t>
-            </w:r>
-            <w:proofErr w:type="spellStart"/>
-            <w:r>
-              <w:t>phẩm</w:t>
-            </w:r>
-            <w:proofErr w:type="spellEnd"/>
-            <w:r>
-              <w:t xml:space="preserve"> </w:t>
-            </w:r>
-            <w:proofErr w:type="spellStart"/>
-            <w:r>
-              <w:t>trong</w:t>
-            </w:r>
-            <w:proofErr w:type="spellEnd"/>
-            <w:r>
-              <w:t xml:space="preserve"> </w:t>
-            </w:r>
-            <w:proofErr w:type="spellStart"/>
-            <w:r>
-              <w:t>giỏ</w:t>
-            </w:r>
-            <w:proofErr w:type="spellEnd"/>
-            <w:r>
-              <w:t xml:space="preserve"> </w:t>
-            </w:r>
-            <w:proofErr w:type="spellStart"/>
-            <w:r>
-              <w:t>hàng</w:t>
-            </w:r>
-            <w:proofErr w:type="spellEnd"/>
+            <w:r>
+              <w:t xml:space="preserve">Xóa </w:t>
+            </w:r>
+            <w:r>
+              <w:t>1 sản phẩm trong giỏ hàng</w:t>
+            </w:r>
           </w:p>
         </w:tc>
       </w:tr>
@@ -7189,11 +5132,9 @@
       <w:pPr>
         <w:pStyle w:val="Heading1"/>
       </w:pPr>
-      <w:proofErr w:type="spellStart"/>
       <w:r>
         <w:t>ProductInfavorite</w:t>
       </w:r>
-      <w:proofErr w:type="spellEnd"/>
     </w:p>
     <w:tbl>
       <w:tblPr>
@@ -7233,13 +5174,8 @@
               <w:jc w:val="center"/>
             </w:pPr>
             <w:r>
-              <w:t xml:space="preserve">Phương </w:t>
-            </w:r>
-            <w:proofErr w:type="spellStart"/>
-            <w:r>
-              <w:t>thức</w:t>
-            </w:r>
-            <w:proofErr w:type="spellEnd"/>
+              <w:t>Phương thức</w:t>
+            </w:r>
           </w:p>
         </w:tc>
         <w:tc>
@@ -7251,19 +5187,9 @@
             <w:pPr>
               <w:jc w:val="center"/>
             </w:pPr>
-            <w:proofErr w:type="spellStart"/>
-            <w:r>
-              <w:t>Dữ</w:t>
-            </w:r>
-            <w:proofErr w:type="spellEnd"/>
-            <w:r>
-              <w:t xml:space="preserve"> </w:t>
-            </w:r>
-            <w:proofErr w:type="spellStart"/>
-            <w:r>
-              <w:t>liệu</w:t>
-            </w:r>
-            <w:proofErr w:type="spellEnd"/>
+            <w:r>
+              <w:t>Dữ liệu</w:t>
+            </w:r>
           </w:p>
         </w:tc>
         <w:tc>
@@ -7275,13 +5201,8 @@
               <w:jc w:val="center"/>
             </w:pPr>
             <w:r>
-              <w:t xml:space="preserve">Ý </w:t>
-            </w:r>
-            <w:proofErr w:type="spellStart"/>
-            <w:r>
-              <w:t>nghĩa</w:t>
-            </w:r>
-            <w:proofErr w:type="spellEnd"/>
+              <w:t>Ý nghĩa</w:t>
+            </w:r>
           </w:p>
         </w:tc>
       </w:tr>
@@ -7316,19 +5237,9 @@
             <w:pPr>
               <w:jc w:val="center"/>
             </w:pPr>
-            <w:proofErr w:type="spellStart"/>
-            <w:r>
-              <w:t>Đầu</w:t>
-            </w:r>
-            <w:proofErr w:type="spellEnd"/>
-            <w:r>
-              <w:t xml:space="preserve"> </w:t>
-            </w:r>
-            <w:proofErr w:type="spellStart"/>
-            <w:r>
-              <w:t>vào</w:t>
-            </w:r>
-            <w:proofErr w:type="spellEnd"/>
+            <w:r>
+              <w:t>Đầu vào</w:t>
+            </w:r>
           </w:p>
         </w:tc>
         <w:tc>
@@ -7339,19 +5250,9 @@
             <w:pPr>
               <w:jc w:val="center"/>
             </w:pPr>
-            <w:proofErr w:type="spellStart"/>
-            <w:r>
-              <w:t>Đầu</w:t>
-            </w:r>
-            <w:proofErr w:type="spellEnd"/>
-            <w:r>
-              <w:t xml:space="preserve"> </w:t>
-            </w:r>
-            <w:proofErr w:type="spellStart"/>
-            <w:r>
-              <w:t>ra</w:t>
-            </w:r>
-            <w:proofErr w:type="spellEnd"/>
+            <w:r>
+              <w:t>Đầu ra</w:t>
+            </w:r>
           </w:p>
         </w:tc>
         <w:tc>
@@ -7372,21 +5273,8 @@
           </w:tcPr>
           <w:p>
             <w:r>
-              <w:t>/</w:t>
-            </w:r>
-            <w:proofErr w:type="spellStart"/>
-            <w:r>
-              <w:t>api</w:t>
-            </w:r>
-            <w:proofErr w:type="spellEnd"/>
-            <w:r>
-              <w:t>/</w:t>
-            </w:r>
-            <w:proofErr w:type="spellStart"/>
-            <w:r>
-              <w:t>productInFavorites</w:t>
-            </w:r>
-            <w:proofErr w:type="spellEnd"/>
+              <w:t>/api/productInFavorites</w:t>
+            </w:r>
           </w:p>
         </w:tc>
         <w:tc>
@@ -7411,11 +5299,9 @@
                 <w:numId w:val="1"/>
               </w:numPr>
             </w:pPr>
-            <w:proofErr w:type="spellStart"/>
             <w:r>
               <w:t>accountId</w:t>
             </w:r>
-            <w:proofErr w:type="spellEnd"/>
           </w:p>
           <w:p/>
           <w:p/>
@@ -7433,11 +5319,9 @@
                 <w:numId w:val="1"/>
               </w:numPr>
             </w:pPr>
-            <w:proofErr w:type="spellStart"/>
             <w:r>
               <w:t>accountId</w:t>
             </w:r>
-            <w:proofErr w:type="spellEnd"/>
           </w:p>
           <w:p>
             <w:pPr>
@@ -7458,53 +5342,8 @@
           </w:tcPr>
           <w:p>
             <w:r>
-              <w:t xml:space="preserve">Danh </w:t>
-            </w:r>
-            <w:proofErr w:type="spellStart"/>
-            <w:r>
-              <w:t>sách</w:t>
-            </w:r>
-            <w:proofErr w:type="spellEnd"/>
-            <w:r>
-              <w:t xml:space="preserve"> </w:t>
-            </w:r>
-            <w:proofErr w:type="spellStart"/>
-            <w:r>
-              <w:t>sản</w:t>
-            </w:r>
-            <w:proofErr w:type="spellEnd"/>
-            <w:r>
-              <w:t xml:space="preserve"> </w:t>
-            </w:r>
-            <w:proofErr w:type="spellStart"/>
-            <w:r>
-              <w:t>phẩm</w:t>
-            </w:r>
-            <w:proofErr w:type="spellEnd"/>
-            <w:r>
-              <w:t xml:space="preserve"> </w:t>
-            </w:r>
-            <w:proofErr w:type="spellStart"/>
-            <w:r>
-              <w:t>trong</w:t>
-            </w:r>
-            <w:proofErr w:type="spellEnd"/>
-            <w:r>
-              <w:t xml:space="preserve"> </w:t>
-            </w:r>
-            <w:proofErr w:type="spellStart"/>
-            <w:r>
-              <w:t>ưa</w:t>
-            </w:r>
-            <w:proofErr w:type="spellEnd"/>
-            <w:r>
-              <w:t xml:space="preserve"> </w:t>
-            </w:r>
-            <w:proofErr w:type="spellStart"/>
-            <w:r>
-              <w:t>thích</w:t>
-            </w:r>
-            <w:proofErr w:type="spellEnd"/>
+              <w:t>Danh sách sản phẩm trong ưa thích</w:t>
+            </w:r>
           </w:p>
         </w:tc>
       </w:tr>
@@ -7515,23 +5354,7 @@
           </w:tcPr>
           <w:p>
             <w:r>
-              <w:t>/</w:t>
-            </w:r>
-            <w:proofErr w:type="spellStart"/>
-            <w:r>
-              <w:t>api</w:t>
-            </w:r>
-            <w:proofErr w:type="spellEnd"/>
-            <w:r>
-              <w:t>/</w:t>
-            </w:r>
-            <w:proofErr w:type="spellStart"/>
-            <w:r>
-              <w:t>productInFavorites</w:t>
-            </w:r>
-            <w:proofErr w:type="spellEnd"/>
-            <w:r>
-              <w:t>/create</w:t>
+              <w:t>/api/productInFavorites/create</w:t>
             </w:r>
           </w:p>
         </w:tc>
@@ -7557,11 +5380,9 @@
                 <w:numId w:val="1"/>
               </w:numPr>
             </w:pPr>
-            <w:proofErr w:type="spellStart"/>
             <w:r>
               <w:t>accountId</w:t>
             </w:r>
-            <w:proofErr w:type="spellEnd"/>
           </w:p>
           <w:p>
             <w:pPr>
@@ -7600,52 +5421,13 @@
             <w:tcW w:w="1561" w:type="dxa"/>
           </w:tcPr>
           <w:p>
-            <w:proofErr w:type="spellStart"/>
-            <w:r>
-              <w:t>Thêm</w:t>
-            </w:r>
-            <w:proofErr w:type="spellEnd"/>
-            <w:r>
-              <w:t xml:space="preserve"> 1 </w:t>
-            </w:r>
-            <w:proofErr w:type="spellStart"/>
-            <w:r>
-              <w:t>sản</w:t>
-            </w:r>
-            <w:proofErr w:type="spellEnd"/>
-            <w:r>
-              <w:t xml:space="preserve"> </w:t>
-            </w:r>
-            <w:proofErr w:type="spellStart"/>
-            <w:r>
-              <w:t>phẩm</w:t>
-            </w:r>
-            <w:proofErr w:type="spellEnd"/>
-            <w:r>
-              <w:t xml:space="preserve"> </w:t>
-            </w:r>
-            <w:proofErr w:type="spellStart"/>
+            <w:r>
+              <w:t xml:space="preserve">Thêm 1 sản phẩm </w:t>
+            </w:r>
             <w:r>
               <w:lastRenderedPageBreak/>
-              <w:t>vào</w:t>
-            </w:r>
-            <w:proofErr w:type="spellEnd"/>
-            <w:r>
-              <w:t xml:space="preserve"> </w:t>
-            </w:r>
-            <w:proofErr w:type="spellStart"/>
-            <w:r>
-              <w:t>ưa</w:t>
-            </w:r>
-            <w:proofErr w:type="spellEnd"/>
-            <w:r>
-              <w:t xml:space="preserve"> </w:t>
-            </w:r>
-            <w:proofErr w:type="spellStart"/>
-            <w:r>
-              <w:t>thích</w:t>
-            </w:r>
-            <w:proofErr w:type="spellEnd"/>
+              <w:t>vào ưa thích</w:t>
+            </w:r>
           </w:p>
         </w:tc>
       </w:tr>
@@ -7657,21 +5439,8 @@
           <w:p>
             <w:r>
               <w:lastRenderedPageBreak/>
-              <w:t>/</w:t>
-            </w:r>
-            <w:proofErr w:type="spellStart"/>
-            <w:r>
-              <w:t>api</w:t>
-            </w:r>
-            <w:proofErr w:type="spellEnd"/>
-            <w:r>
-              <w:t>/</w:t>
-            </w:r>
-            <w:proofErr w:type="spellStart"/>
-            <w:r>
-              <w:t>productInFavorites</w:t>
-            </w:r>
-            <w:proofErr w:type="spellEnd"/>
+              <w:t>/api/productInFavorites</w:t>
+            </w:r>
           </w:p>
         </w:tc>
         <w:tc>
@@ -7696,11 +5465,9 @@
                 <w:numId w:val="1"/>
               </w:numPr>
             </w:pPr>
-            <w:proofErr w:type="spellStart"/>
             <w:r>
               <w:t>accountId</w:t>
             </w:r>
-            <w:proofErr w:type="spellEnd"/>
           </w:p>
           <w:p>
             <w:pPr>
@@ -7743,51 +5510,9 @@
             <w:tcW w:w="1561" w:type="dxa"/>
           </w:tcPr>
           <w:p>
-            <w:proofErr w:type="spellStart"/>
-            <w:r>
-              <w:t>Xóa</w:t>
-            </w:r>
-            <w:proofErr w:type="spellEnd"/>
-            <w:r>
-              <w:t xml:space="preserve"> 1 </w:t>
-            </w:r>
-            <w:proofErr w:type="spellStart"/>
-            <w:r>
-              <w:t>sản</w:t>
-            </w:r>
-            <w:proofErr w:type="spellEnd"/>
-            <w:r>
-              <w:t xml:space="preserve"> </w:t>
-            </w:r>
-            <w:proofErr w:type="spellStart"/>
-            <w:r>
-              <w:t>phẩm</w:t>
-            </w:r>
-            <w:proofErr w:type="spellEnd"/>
-            <w:r>
-              <w:t xml:space="preserve"> </w:t>
-            </w:r>
-            <w:proofErr w:type="spellStart"/>
-            <w:r>
-              <w:t>trong</w:t>
-            </w:r>
-            <w:proofErr w:type="spellEnd"/>
-            <w:r>
-              <w:t xml:space="preserve"> </w:t>
-            </w:r>
-            <w:proofErr w:type="spellStart"/>
-            <w:r>
-              <w:t>ưa</w:t>
-            </w:r>
-            <w:proofErr w:type="spellEnd"/>
-            <w:r>
-              <w:t xml:space="preserve"> </w:t>
-            </w:r>
-            <w:proofErr w:type="spellStart"/>
-            <w:r>
-              <w:t>thích</w:t>
-            </w:r>
-            <w:proofErr w:type="spellEnd"/>
+            <w:r>
+              <w:t>Xóa 1 sản phẩm trong ưa thích</w:t>
+            </w:r>
           </w:p>
         </w:tc>
       </w:tr>
